--- a/Dokumentacja/dokumentacja.docx
+++ b/Dokumentacja/dokumentacja.docx
@@ -1,10 +1,2334 @@
 
 <file path=word/document.xml><?xml version="1.0" encoding="utf-8"?>
-<w:document xmlns:ve="http://schemas.openxmlformats.org/markup-compatibility/2006" xmlns:o="urn:schemas-microsoft-com:office:office" xmlns:r="http://schemas.openxmlformats.org/officeDocument/2006/relationships" xmlns:m="http://schemas.openxmlformats.org/officeDocument/2006/math" xmlns:v="urn:schemas-microsoft-com:vml" xmlns:wp="http://schemas.openxmlformats.org/drawingml/2006/wordprocessingDrawing" xmlns:w10="urn:schemas-microsoft-com:office:word" xmlns:w="http://schemas.openxmlformats.org/wordprocessingml/2006/main" xmlns:wne="http://schemas.microsoft.com/office/word/2006/wordml">
+<w:document xmlns:wpc="http://schemas.microsoft.com/office/word/2010/wordprocessingCanvas" xmlns:mc="http://schemas.openxmlformats.org/markup-compatibility/2006" xmlns:o="urn:schemas-microsoft-com:office:office" xmlns:r="http://schemas.openxmlformats.org/officeDocument/2006/relationships" xmlns:m="http://schemas.openxmlformats.org/officeDocument/2006/math" xmlns:v="urn:schemas-microsoft-com:vml" xmlns:wp14="http://schemas.microsoft.com/office/word/2010/wordprocessingDrawing" xmlns:wp="http://schemas.openxmlformats.org/drawingml/2006/wordprocessingDrawing" xmlns:w10="urn:schemas-microsoft-com:office:word" xmlns:w="http://schemas.openxmlformats.org/wordprocessingml/2006/main" xmlns:w14="http://schemas.microsoft.com/office/word/2010/wordml" xmlns:w15="http://schemas.microsoft.com/office/word/2012/wordml" xmlns:wpg="http://schemas.microsoft.com/office/word/2010/wordprocessingGroup" xmlns:wpi="http://schemas.microsoft.com/office/word/2010/wordprocessingInk" xmlns:wne="http://schemas.microsoft.com/office/word/2006/wordml" xmlns:wps="http://schemas.microsoft.com/office/word/2010/wordprocessingShape" mc:Ignorable="w14 w15 wp14">
   <w:body>
     <w:p>
-      <w:r>
-        <w:t>test gita</w:t>
+      <w:pPr>
+        <w:jc w:val="center"/>
+        <w:rPr>
+          <w:rFonts w:ascii="Times New Roman" w:hAnsi="Times New Roman" w:cs="Times New Roman"/>
+          <w:b/>
+          <w:sz w:val="72"/>
+        </w:rPr>
+      </w:pPr>
+      <w:r>
+        <w:rPr>
+          <w:rFonts w:ascii="Times New Roman" w:hAnsi="Times New Roman" w:cs="Times New Roman"/>
+          <w:b/>
+          <w:sz w:val="72"/>
+        </w:rPr>
+        <w:t>Wysokościomierz</w:t>
+      </w:r>
+    </w:p>
+    <w:p>
+      <w:pPr>
+        <w:jc w:val="center"/>
+        <w:rPr>
+          <w:rFonts w:ascii="Times New Roman" w:hAnsi="Times New Roman" w:cs="Times New Roman"/>
+          <w:sz w:val="44"/>
+          <w:szCs w:val="44"/>
+        </w:rPr>
+      </w:pPr>
+      <w:r>
+        <w:rPr>
+          <w:rFonts w:ascii="Times New Roman" w:hAnsi="Times New Roman" w:cs="Times New Roman"/>
+          <w:sz w:val="44"/>
+          <w:szCs w:val="44"/>
+        </w:rPr>
+        <w:t>Dokumentacja techniczna</w:t>
+      </w:r>
+    </w:p>
+    <w:p>
+      <w:pPr>
+        <w:jc w:val="center"/>
+      </w:pPr>
+    </w:p>
+    <w:p>
+      <w:pPr>
+        <w:jc w:val="center"/>
+      </w:pPr>
+      <w:r>
+        <w:rPr>
+          <w:noProof/>
+          <w:lang w:eastAsia="pl-PL"/>
+        </w:rPr>
+        <w:drawing>
+          <wp:inline distT="0" distB="0" distL="0" distR="0">
+            <wp:extent cx="4013200" cy="4013200"/>
+            <wp:effectExtent l="0" t="0" r="0" b="0"/>
+            <wp:docPr id="1" name="Obraz 1" descr="cropped-Logo_PP.png – Czas Zawodowców – Politechnika Poznańska"/>
+            <wp:cNvGraphicFramePr>
+              <a:graphicFrameLocks xmlns:a="http://schemas.openxmlformats.org/drawingml/2006/main" noChangeAspect="1"/>
+            </wp:cNvGraphicFramePr>
+            <a:graphic xmlns:a="http://schemas.openxmlformats.org/drawingml/2006/main">
+              <a:graphicData uri="http://schemas.openxmlformats.org/drawingml/2006/picture">
+                <pic:pic xmlns:pic="http://schemas.openxmlformats.org/drawingml/2006/picture">
+                  <pic:nvPicPr>
+                    <pic:cNvPr id="0" name="Picture 1" descr="cropped-Logo_PP.png – Czas Zawodowców – Politechnika Poznańska"/>
+                    <pic:cNvPicPr>
+                      <a:picLocks noChangeAspect="1" noChangeArrowheads="1"/>
+                    </pic:cNvPicPr>
+                  </pic:nvPicPr>
+                  <pic:blipFill>
+                    <a:blip r:embed="rId6" cstate="print"/>
+                    <a:srcRect/>
+                    <a:stretch>
+                      <a:fillRect/>
+                    </a:stretch>
+                  </pic:blipFill>
+                  <pic:spPr bwMode="auto">
+                    <a:xfrm>
+                      <a:off x="0" y="0"/>
+                      <a:ext cx="4013200" cy="4013200"/>
+                    </a:xfrm>
+                    <a:prstGeom prst="rect">
+                      <a:avLst/>
+                    </a:prstGeom>
+                    <a:noFill/>
+                    <a:ln w="9525">
+                      <a:noFill/>
+                      <a:miter lim="800000"/>
+                      <a:headEnd/>
+                      <a:tailEnd/>
+                    </a:ln>
+                  </pic:spPr>
+                </pic:pic>
+              </a:graphicData>
+            </a:graphic>
+          </wp:inline>
+        </w:drawing>
+      </w:r>
+    </w:p>
+    <w:p>
+      <w:pPr>
+        <w:jc w:val="center"/>
+      </w:pPr>
+    </w:p>
+    <w:p>
+      <w:pPr>
+        <w:jc w:val="center"/>
+      </w:pPr>
+    </w:p>
+    <w:p>
+      <w:pPr>
+        <w:jc w:val="right"/>
+        <w:rPr>
+          <w:sz w:val="28"/>
+        </w:rPr>
+      </w:pPr>
+      <w:r>
+        <w:rPr>
+          <w:sz w:val="28"/>
+        </w:rPr>
+        <w:t xml:space="preserve">Politechnika Poznańska </w:t>
+      </w:r>
+      <w:r>
+        <w:rPr>
+          <w:sz w:val="28"/>
+        </w:rPr>
+        <w:br/>
+        <w:t>Wydział Inżynierii Mechanicznej</w:t>
+      </w:r>
+      <w:r>
+        <w:rPr>
+          <w:sz w:val="28"/>
+        </w:rPr>
+        <w:br/>
+        <w:t>Mechatronika, semestr I</w:t>
+      </w:r>
+    </w:p>
+    <w:p>
+      <w:pPr>
+        <w:jc w:val="right"/>
+      </w:pPr>
+      <w:r>
+        <w:rPr>
+          <w:sz w:val="28"/>
+        </w:rPr>
+        <w:t>Krzysztof Puzio</w:t>
+      </w:r>
+      <w:r>
+        <w:rPr>
+          <w:sz w:val="28"/>
+        </w:rPr>
+        <w:br/>
+        <w:t>Jakub Skrzypczak</w:t>
+      </w:r>
+      <w:r>
+        <w:rPr>
+          <w:sz w:val="28"/>
+        </w:rPr>
+        <w:br/>
+        <w:t>Kamil Urban</w:t>
+      </w:r>
+    </w:p>
+    <w:p>
+      <w:pPr>
+        <w:jc w:val="right"/>
+      </w:pPr>
+    </w:p>
+    <w:p>
+      <w:pPr>
+        <w:jc w:val="center"/>
+      </w:pPr>
+      <w:r>
+        <w:t>Poznań, 2022r.</w:t>
+      </w:r>
+    </w:p>
+    <w:p>
+      <w:pPr>
+        <w:pStyle w:val="Akapitzlist"/>
+        <w:numPr>
+          <w:ilvl w:val="0"/>
+          <w:numId w:val="4"/>
+        </w:numPr>
+        <w:jc w:val="both"/>
+        <w:rPr>
+          <w:b/>
+        </w:rPr>
+      </w:pPr>
+      <w:r>
+        <w:rPr>
+          <w:b/>
+        </w:rPr>
+        <w:lastRenderedPageBreak/>
+        <w:t>Opis zagadnienia.</w:t>
+      </w:r>
+    </w:p>
+    <w:p>
+      <w:pPr>
+        <w:ind w:firstLine="567"/>
+        <w:jc w:val="both"/>
+      </w:pPr>
+      <w:r>
+        <w:t xml:space="preserve">Wysokościomierz </w:t>
+      </w:r>
+      <w:r>
+        <w:t xml:space="preserve"> to przyrząd pokładowy stosowany praktycznie we wszystkich rodzajach statków powietrznych. Jednym z głównych elementów jest barometr, który dzięki pomiarowi ciśnienia atmosferycznego wskazuje wysokość, na jakiej się znajduje. Posiada możliwość ustawienia ciśnienia odniesienia w celu prawidłowego skalibrowania. Ze względu na u</w:t>
+      </w:r>
+      <w:r>
+        <w:t>stawione ciśnienie wyróżnić możn</w:t>
+      </w:r>
+      <w:r>
+        <w:t>a następujące rodzaje określania wysokości:</w:t>
+      </w:r>
+    </w:p>
+    <w:p>
+      <w:pPr>
+        <w:pStyle w:val="Akapitzlist"/>
+        <w:numPr>
+          <w:ilvl w:val="0"/>
+          <w:numId w:val="1"/>
+        </w:numPr>
+        <w:jc w:val="both"/>
+      </w:pPr>
+      <w:r>
+        <w:t>wysokość względna:</w:t>
+      </w:r>
+    </w:p>
+    <w:p>
+      <w:pPr>
+        <w:pStyle w:val="Akapitzlist"/>
+        <w:numPr>
+          <w:ilvl w:val="0"/>
+          <w:numId w:val="2"/>
+        </w:numPr>
+        <w:jc w:val="both"/>
+      </w:pPr>
+      <w:r>
+        <w:t xml:space="preserve">AAL - wysokość nad lotniskiem. </w:t>
+      </w:r>
+      <w:r>
+        <w:t>Uzyskuje się ją poprzez ustawienie na wysokościomierzu rzeczywistego ciśnienia atmosferycznego na poziomie lotniska</w:t>
+      </w:r>
+      <w:r>
+        <w:t>.</w:t>
+      </w:r>
+      <w:r>
+        <w:t xml:space="preserve"> </w:t>
+      </w:r>
+    </w:p>
+    <w:p>
+      <w:pPr>
+        <w:pStyle w:val="Akapitzlist"/>
+        <w:numPr>
+          <w:ilvl w:val="0"/>
+          <w:numId w:val="2"/>
+        </w:numPr>
+        <w:jc w:val="both"/>
+      </w:pPr>
+      <w:r>
+        <w:t>AGL – wysokość nad poziomem gruntu</w:t>
+      </w:r>
+      <w:r>
+        <w:t xml:space="preserve"> </w:t>
+      </w:r>
+      <w:r>
+        <w:t>.</w:t>
+      </w:r>
+    </w:p>
+    <w:p>
+      <w:pPr>
+        <w:pStyle w:val="Akapitzlist"/>
+        <w:numPr>
+          <w:ilvl w:val="0"/>
+          <w:numId w:val="1"/>
+        </w:numPr>
+        <w:jc w:val="both"/>
+      </w:pPr>
+      <w:r>
+        <w:t xml:space="preserve">wysokość bezwzględna AMSL – wysokość nad poziomem morza, </w:t>
+      </w:r>
+      <w:r>
+        <w:t>uzyskiwana poprzez ustawienie ciśnienia panującego na średnim poziomie morza w danej chwili</w:t>
+      </w:r>
+      <w:r>
+        <w:t>.</w:t>
+      </w:r>
+    </w:p>
+    <w:p>
+      <w:pPr>
+        <w:pStyle w:val="Akapitzlist"/>
+        <w:numPr>
+          <w:ilvl w:val="0"/>
+          <w:numId w:val="1"/>
+        </w:numPr>
+        <w:jc w:val="both"/>
+      </w:pPr>
+      <w:r>
+        <w:t xml:space="preserve">wysokość ciśnieniowa - </w:t>
+      </w:r>
+      <w:r>
+        <w:t>wysokość wskazywana przez wysokościomierz po ustawieniu ciśnienia odniesienia na ciśnienie standardowe, czyli na średnim poziomie morza, przyjęte na 1013,25 </w:t>
+      </w:r>
+      <w:proofErr w:type="spellStart"/>
+      <w:r>
+        <w:t>hPa</w:t>
+      </w:r>
+      <w:proofErr w:type="spellEnd"/>
+      <w:r>
+        <w:t xml:space="preserve">. </w:t>
+      </w:r>
+    </w:p>
+    <w:p>
+      <w:pPr>
+        <w:pStyle w:val="Akapitzlist"/>
+        <w:jc w:val="both"/>
+      </w:pPr>
+    </w:p>
+    <w:p>
+      <w:pPr>
+        <w:pStyle w:val="Akapitzlist"/>
+        <w:jc w:val="both"/>
+      </w:pPr>
+    </w:p>
+    <w:p>
+      <w:pPr>
+        <w:pStyle w:val="Akapitzlist"/>
+        <w:numPr>
+          <w:ilvl w:val="0"/>
+          <w:numId w:val="4"/>
+        </w:numPr>
+        <w:jc w:val="both"/>
+        <w:rPr>
+          <w:b/>
+        </w:rPr>
+      </w:pPr>
+      <w:r>
+        <w:rPr>
+          <w:b/>
+        </w:rPr>
+        <w:t xml:space="preserve">Opis </w:t>
+      </w:r>
+      <w:r>
+        <w:rPr>
+          <w:b/>
+        </w:rPr>
+        <w:t>komponentów i sposób działania urządzenia.</w:t>
+      </w:r>
+    </w:p>
+    <w:p>
+      <w:pPr>
+        <w:ind w:firstLine="567"/>
+        <w:jc w:val="both"/>
+      </w:pPr>
+      <w:r>
+        <w:t>Głównymi elementami składowy</w:t>
+      </w:r>
+      <w:r>
+        <w:t>mi opracowanego wysokościomierza</w:t>
+      </w:r>
+      <w:r>
+        <w:t xml:space="preserve"> </w:t>
+      </w:r>
+      <w:r>
+        <w:t xml:space="preserve">zaznaczonymi na schemacie blokowym </w:t>
+      </w:r>
+      <w:r>
+        <w:t>są:</w:t>
+      </w:r>
+    </w:p>
+    <w:p>
+      <w:pPr>
+        <w:pStyle w:val="Akapitzlist"/>
+        <w:numPr>
+          <w:ilvl w:val="0"/>
+          <w:numId w:val="3"/>
+        </w:numPr>
+        <w:jc w:val="both"/>
+      </w:pPr>
+      <w:proofErr w:type="spellStart"/>
+      <w:r>
+        <w:t>ATtiny</w:t>
+      </w:r>
+      <w:proofErr w:type="spellEnd"/>
+      <w:r>
+        <w:t xml:space="preserve"> 3224 – mikrokontroler z rodziny AVR o maksymalnym taktowaniu CPU 20 MHz, posiadający 32 </w:t>
+      </w:r>
+      <w:proofErr w:type="spellStart"/>
+      <w:r>
+        <w:t>kB</w:t>
+      </w:r>
+      <w:proofErr w:type="spellEnd"/>
+      <w:r>
+        <w:t xml:space="preserve"> pamięci Flash 3kB SRAM. Zamknięty w 14-pinowej obudowie wyposażony w wejścia i wyjścia cyfrowe i analogowe. Jest odpowiedzialny za komunikację z pozostałymi komponentami, przetwarzanie otrzymanych danych i komunikację z komputerem PC.</w:t>
+      </w:r>
+    </w:p>
+    <w:p>
+      <w:pPr>
+        <w:pStyle w:val="Akapitzlist"/>
+        <w:numPr>
+          <w:ilvl w:val="0"/>
+          <w:numId w:val="3"/>
+        </w:numPr>
+        <w:jc w:val="both"/>
+      </w:pPr>
+      <w:r>
+        <w:t xml:space="preserve">BMP280 – cyfrowy </w:t>
+      </w:r>
+      <w:r>
+        <w:t>czujnik ciśnienia (co jest wykorzystywane w naszym projekcie)</w:t>
+      </w:r>
+      <w:r>
+        <w:t xml:space="preserve"> </w:t>
+      </w:r>
+      <w:r>
+        <w:t>oraz temperatury. U</w:t>
+      </w:r>
+      <w:r>
+        <w:t>możliwia</w:t>
+      </w:r>
+      <w:r>
+        <w:t xml:space="preserve"> on</w:t>
+      </w:r>
+      <w:r>
+        <w:t xml:space="preserve"> pomiar ciśnienia w zakresie 300 – 1100 </w:t>
+      </w:r>
+      <w:proofErr w:type="spellStart"/>
+      <w:r>
+        <w:t>hPa</w:t>
+      </w:r>
+      <w:proofErr w:type="spellEnd"/>
+      <w:r>
+        <w:t xml:space="preserve"> z dokładnością</w:t>
+      </w:r>
+      <w:r>
+        <w:t xml:space="preserve"> 1 </w:t>
+      </w:r>
+      <w:proofErr w:type="spellStart"/>
+      <w:r>
+        <w:t>hPa</w:t>
+      </w:r>
+      <w:proofErr w:type="spellEnd"/>
+      <w:r>
+        <w:t xml:space="preserve">. </w:t>
+      </w:r>
+    </w:p>
+    <w:p>
+      <w:pPr>
+        <w:pStyle w:val="Akapitzlist"/>
+        <w:numPr>
+          <w:ilvl w:val="0"/>
+          <w:numId w:val="3"/>
+        </w:numPr>
+        <w:jc w:val="both"/>
+      </w:pPr>
+      <w:r>
+        <w:t>25Q</w:t>
+      </w:r>
+      <w:r>
+        <w:t>128</w:t>
+      </w:r>
+      <w:r>
+        <w:t xml:space="preserve">FVSQ – moduł pamięci Flash 128 </w:t>
+      </w:r>
+      <w:proofErr w:type="spellStart"/>
+      <w:r>
+        <w:t>Mb</w:t>
+      </w:r>
+      <w:proofErr w:type="spellEnd"/>
+      <w:r>
+        <w:t>.</w:t>
+      </w:r>
+    </w:p>
+    <w:p>
+      <w:pPr>
+        <w:pStyle w:val="Akapitzlist"/>
+        <w:numPr>
+          <w:ilvl w:val="0"/>
+          <w:numId w:val="3"/>
+        </w:numPr>
+        <w:jc w:val="both"/>
+      </w:pPr>
+      <w:r>
+        <w:t xml:space="preserve">MIC5365/6 – stabilizator liniowy </w:t>
+      </w:r>
+      <w:r>
+        <w:t xml:space="preserve">LDO (ang. </w:t>
+      </w:r>
+      <w:proofErr w:type="spellStart"/>
+      <w:r>
+        <w:t>Low</w:t>
+      </w:r>
+      <w:proofErr w:type="spellEnd"/>
+      <w:r>
+        <w:t xml:space="preserve"> Drop-out)</w:t>
+      </w:r>
+      <w:r>
+        <w:t>, którego napięcie wyjściowe to 3,3V.</w:t>
+      </w:r>
+      <w:r>
+        <w:t xml:space="preserve"> </w:t>
+      </w:r>
+    </w:p>
+    <w:p>
+      <w:pPr>
+        <w:pStyle w:val="Akapitzlist"/>
+        <w:numPr>
+          <w:ilvl w:val="0"/>
+          <w:numId w:val="3"/>
+        </w:numPr>
+        <w:jc w:val="both"/>
+      </w:pPr>
+      <w:r>
+        <w:t>Bateria Li-</w:t>
+      </w:r>
+      <w:proofErr w:type="spellStart"/>
+      <w:r>
+        <w:t>pol</w:t>
+      </w:r>
+      <w:proofErr w:type="spellEnd"/>
+      <w:r>
+        <w:t xml:space="preserve"> 1S o pojemności 170mAh.</w:t>
+      </w:r>
+    </w:p>
+    <w:p>
+      <w:pPr>
+        <w:pStyle w:val="Akapitzlist"/>
+        <w:jc w:val="both"/>
+      </w:pPr>
+    </w:p>
+    <w:p>
+      <w:pPr>
+        <w:pStyle w:val="Akapitzlist"/>
+        <w:keepNext/>
+        <w:jc w:val="center"/>
+      </w:pPr>
+      <w:r>
+        <w:rPr>
+          <w:noProof/>
+          <w:lang w:eastAsia="pl-PL"/>
+        </w:rPr>
+        <w:lastRenderedPageBreak/>
+        <w:drawing>
+          <wp:inline distT="0" distB="0" distL="0" distR="0">
+            <wp:extent cx="2976197" cy="2082800"/>
+            <wp:effectExtent l="19050" t="0" r="0" b="0"/>
+            <wp:docPr id="3" name="Obraz 1" descr="281119349_758597568856363_6289782634309218315_n.png"/>
+            <wp:cNvGraphicFramePr>
+              <a:graphicFrameLocks xmlns:a="http://schemas.openxmlformats.org/drawingml/2006/main" noChangeAspect="1"/>
+            </wp:cNvGraphicFramePr>
+            <a:graphic xmlns:a="http://schemas.openxmlformats.org/drawingml/2006/main">
+              <a:graphicData uri="http://schemas.openxmlformats.org/drawingml/2006/picture">
+                <pic:pic xmlns:pic="http://schemas.openxmlformats.org/drawingml/2006/picture">
+                  <pic:nvPicPr>
+                    <pic:cNvPr id="0" name="281119349_758597568856363_6289782634309218315_n.png"/>
+                    <pic:cNvPicPr/>
+                  </pic:nvPicPr>
+                  <pic:blipFill>
+                    <a:blip r:embed="rId7" cstate="print"/>
+                    <a:stretch>
+                      <a:fillRect/>
+                    </a:stretch>
+                  </pic:blipFill>
+                  <pic:spPr>
+                    <a:xfrm>
+                      <a:off x="0" y="0"/>
+                      <a:ext cx="2978763" cy="2084596"/>
+                    </a:xfrm>
+                    <a:prstGeom prst="rect">
+                      <a:avLst/>
+                    </a:prstGeom>
+                  </pic:spPr>
+                </pic:pic>
+              </a:graphicData>
+            </a:graphic>
+          </wp:inline>
+        </w:drawing>
+      </w:r>
+    </w:p>
+    <w:p>
+      <w:pPr>
+        <w:pStyle w:val="Legenda"/>
+        <w:ind w:left="720"/>
+        <w:jc w:val="center"/>
+      </w:pPr>
+      <w:r>
+        <w:t xml:space="preserve">Rysunek </w:t>
+      </w:r>
+      <w:r>
+        <w:rPr>
+          <w:noProof/>
+        </w:rPr>
+        <w:fldChar w:fldCharType="begin"/>
+      </w:r>
+      <w:r>
+        <w:rPr>
+          <w:noProof/>
+        </w:rPr>
+        <w:instrText xml:space="preserve"> SEQ Rysunek \* ARABIC </w:instrText>
+      </w:r>
+      <w:r>
+        <w:rPr>
+          <w:noProof/>
+        </w:rPr>
+        <w:fldChar w:fldCharType="separate"/>
+      </w:r>
+      <w:r>
+        <w:rPr>
+          <w:noProof/>
+        </w:rPr>
+        <w:t>1</w:t>
+      </w:r>
+      <w:r>
+        <w:rPr>
+          <w:noProof/>
+        </w:rPr>
+        <w:fldChar w:fldCharType="end"/>
+      </w:r>
+      <w:r>
+        <w:t>. Schemat blokowy urządzenia</w:t>
+      </w:r>
+    </w:p>
+    <w:p>
+      <w:pPr>
+        <w:pStyle w:val="Akapitzlist"/>
+        <w:jc w:val="both"/>
+      </w:pPr>
+    </w:p>
+    <w:p>
+      <w:pPr>
+        <w:jc w:val="both"/>
+      </w:pPr>
+      <w:r>
+        <w:t>Napięciem panującym w układzie jest 3,3 V uzyskiwane</w:t>
+      </w:r>
+      <w:r>
+        <w:t xml:space="preserve"> z baterii</w:t>
+      </w:r>
+      <w:r>
+        <w:t xml:space="preserve"> na stabilizatorze LDO</w:t>
+      </w:r>
+      <w:r>
+        <w:t xml:space="preserve"> lub podawane bezpośrednio na piny płytki</w:t>
+      </w:r>
+      <w:r>
+        <w:t>.</w:t>
+      </w:r>
+      <w:r>
+        <w:t xml:space="preserve"> Podyktowane jest to napięciem</w:t>
+      </w:r>
+      <w:r>
+        <w:t xml:space="preserve"> pracy </w:t>
+      </w:r>
+      <w:r>
+        <w:t>barometru</w:t>
+      </w:r>
+      <w:r>
+        <w:t xml:space="preserve"> oraz pamięci </w:t>
+      </w:r>
+      <w:proofErr w:type="spellStart"/>
+      <w:r>
+        <w:t>flash</w:t>
+      </w:r>
+      <w:proofErr w:type="spellEnd"/>
+      <w:r>
+        <w:t>.</w:t>
+      </w:r>
+      <w:r>
+        <w:t xml:space="preserve"> </w:t>
+      </w:r>
+    </w:p>
+    <w:p>
+      <w:pPr>
+        <w:jc w:val="both"/>
+      </w:pPr>
+      <w:r>
+        <w:t>Czujnik BMP280</w:t>
+      </w:r>
+      <w:r>
+        <w:t xml:space="preserve"> dokonuje pomiaru aktualnego ciśnienia i poprzez interfejs </w:t>
+      </w:r>
+      <w:r>
+        <w:t xml:space="preserve">SPI </w:t>
+      </w:r>
+      <w:r>
+        <w:t>wysyła</w:t>
+      </w:r>
+      <w:r>
+        <w:t xml:space="preserve"> odczyt do mikrokontrolera. Program</w:t>
+      </w:r>
+      <w:r>
+        <w:t xml:space="preserve"> na</w:t>
+      </w:r>
+      <w:r>
+        <w:t xml:space="preserve"> </w:t>
+      </w:r>
+      <w:proofErr w:type="spellStart"/>
+      <w:r>
+        <w:t>ATtiny</w:t>
+      </w:r>
+      <w:proofErr w:type="spellEnd"/>
+      <w:r>
+        <w:t xml:space="preserve"> na podstawie otrzymanych danych </w:t>
+      </w:r>
+      <w:r>
+        <w:t xml:space="preserve">oraz ciśnienia zapisanego w jego pamięci EEPROM </w:t>
+      </w:r>
+      <w:r>
+        <w:t>wyznacza wysokość na jakiej znajduje się aktualnie urządzenie. Następnie zapisuje tą wartość do pamięci Flash, dzięki czemu można dokonać odczytu parametrów lotu po jego wykonaniu - urządzenie może działać jak „czarna skrzynka”.</w:t>
+      </w:r>
+      <w:r>
+        <w:t xml:space="preserve"> Na początku programu jest również sprawdzany rozmiar zapisanych danych i jeżeli przekroczył on połowę wielkości pamięci zapala się dioda oraz, jeżeli użytkownik jest podłączony do komputera, przekazywana jest odpowiedni komunikat.</w:t>
+      </w:r>
+      <w:r>
+        <w:t xml:space="preserve"> </w:t>
+      </w:r>
+    </w:p>
+    <w:p>
+      <w:pPr>
+        <w:jc w:val="both"/>
+      </w:pPr>
+      <w:r>
+        <w:t xml:space="preserve">Dodatkowo poprzez komunikację UART z komputerem PC można dokonywać kalibracji wysokościomierza poprzez podanie wartości referencyjnej ciśnienia. </w:t>
+      </w:r>
+      <w:r>
+        <w:t>M</w:t>
+      </w:r>
+      <w:r>
+        <w:t>ożliwe jest</w:t>
+      </w:r>
+      <w:r>
+        <w:t xml:space="preserve"> również przesłanie</w:t>
+      </w:r>
+      <w:r>
+        <w:t xml:space="preserve"> przez program na komputerze ciśnienia panującego na poziomie morza dzięki podaniu aktualnej wysokości (</w:t>
+      </w:r>
+      <w:proofErr w:type="spellStart"/>
+      <w:r>
+        <w:t>n.p.p.m</w:t>
+      </w:r>
+      <w:proofErr w:type="spellEnd"/>
+      <w:r>
+        <w:t>.</w:t>
+      </w:r>
+      <w:r>
+        <w:t>),</w:t>
+      </w:r>
+      <w:r>
+        <w:t xml:space="preserve"> odczycie z czujnika BMP280</w:t>
+      </w:r>
+      <w:r>
+        <w:t>, a następnie obliczeniu wartości ciśnienia</w:t>
+      </w:r>
+      <w:r>
+        <w:t>.</w:t>
+      </w:r>
+      <w:r>
+        <w:t xml:space="preserve"> </w:t>
+      </w:r>
+    </w:p>
+    <w:p>
+      <w:pPr>
+        <w:jc w:val="both"/>
+      </w:pPr>
+      <w:r>
+        <w:t>W aplikacji na ko</w:t>
+      </w:r>
+      <w:r>
+        <w:t xml:space="preserve">mputerze możliwe jest analizowanie wyników z pamięci </w:t>
+      </w:r>
+      <w:proofErr w:type="spellStart"/>
+      <w:r>
+        <w:t>flash</w:t>
+      </w:r>
+      <w:proofErr w:type="spellEnd"/>
+      <w:r>
+        <w:t xml:space="preserve"> </w:t>
+      </w:r>
+      <w:r>
+        <w:t>w formie wykresu i zapisywane do pliku</w:t>
+      </w:r>
+      <w:r>
+        <w:t xml:space="preserve"> .</w:t>
+      </w:r>
+      <w:proofErr w:type="spellStart"/>
+      <w:r>
+        <w:t>csv</w:t>
+      </w:r>
+      <w:proofErr w:type="spellEnd"/>
+      <w:r>
+        <w:t xml:space="preserve">. </w:t>
+      </w:r>
+      <w:r>
+        <w:t xml:space="preserve">Dodatkowo możliwe jest zbieranie aktualnych wskazań z czujnika, oraz czyszczenie pamięci </w:t>
+      </w:r>
+      <w:proofErr w:type="spellStart"/>
+      <w:r>
+        <w:t>flash</w:t>
+      </w:r>
+      <w:proofErr w:type="spellEnd"/>
+      <w:r>
+        <w:t>.</w:t>
+      </w:r>
+    </w:p>
+    <w:p>
+      <w:pPr>
+        <w:jc w:val="both"/>
+      </w:pPr>
+    </w:p>
+    <w:p>
+      <w:pPr>
+        <w:pStyle w:val="Akapitzlist"/>
+        <w:numPr>
+          <w:ilvl w:val="0"/>
+          <w:numId w:val="4"/>
+        </w:numPr>
+        <w:jc w:val="both"/>
+        <w:rPr>
+          <w:b/>
+        </w:rPr>
+      </w:pPr>
+      <w:r>
+        <w:rPr>
+          <w:b/>
+        </w:rPr>
+        <w:t>Dobór elementów</w:t>
+      </w:r>
+      <w:bookmarkStart w:id="0" w:name="_GoBack"/>
+      <w:bookmarkEnd w:id="0"/>
+    </w:p>
+    <w:p>
+      <w:pPr>
+        <w:jc w:val="both"/>
+      </w:pPr>
+      <w:r>
+        <w:t>Rezystory do diod</w:t>
+      </w:r>
+      <w:r>
+        <w:t>:</w:t>
+      </w:r>
+    </w:p>
+    <w:p>
+      <w:pPr>
+        <w:jc w:val="both"/>
+        <w:rPr>
+          <w:rFonts w:eastAsiaTheme="minorEastAsia"/>
+          <w:bCs/>
+        </w:rPr>
+      </w:pPr>
+      <m:oMathPara>
+        <m:oMath>
+          <m:sSub>
+            <m:sSubPr>
+              <m:ctrlPr>
+                <w:rPr>
+                  <w:rFonts w:ascii="Cambria Math" w:hAnsi="Cambria Math"/>
+                  <w:i/>
+                </w:rPr>
+              </m:ctrlPr>
+            </m:sSubPr>
+            <m:e>
+              <m:r>
+                <w:rPr>
+                  <w:rFonts w:ascii="Cambria Math" w:hAnsi="Cambria Math"/>
+                </w:rPr>
+                <m:t>I</m:t>
+              </m:r>
+            </m:e>
+            <m:sub>
+              <m:r>
+                <w:rPr>
+                  <w:rFonts w:ascii="Cambria Math" w:hAnsi="Cambria Math"/>
+                </w:rPr>
+                <m:t>D</m:t>
+              </m:r>
+            </m:sub>
+          </m:sSub>
+          <m:r>
+            <w:rPr>
+              <w:rFonts w:ascii="Cambria Math" w:hAnsi="Cambria Math"/>
+            </w:rPr>
+            <m:t>=</m:t>
+          </m:r>
+          <m:f>
+            <m:fPr>
+              <m:ctrlPr>
+                <w:rPr>
+                  <w:rFonts w:ascii="Cambria Math" w:hAnsi="Cambria Math"/>
+                  <w:i/>
+                </w:rPr>
+              </m:ctrlPr>
+            </m:fPr>
+            <m:num>
+              <m:sSub>
+                <m:sSubPr>
+                  <m:ctrlPr>
+                    <w:rPr>
+                      <w:rFonts w:ascii="Cambria Math" w:hAnsi="Cambria Math"/>
+                      <w:i/>
+                    </w:rPr>
+                  </m:ctrlPr>
+                </m:sSubPr>
+                <m:e>
+                  <m:r>
+                    <w:rPr>
+                      <w:rFonts w:ascii="Cambria Math" w:hAnsi="Cambria Math"/>
+                    </w:rPr>
+                    <m:t>U</m:t>
+                  </m:r>
+                </m:e>
+                <m:sub>
+                  <m:r>
+                    <w:rPr>
+                      <w:rFonts w:ascii="Cambria Math" w:hAnsi="Cambria Math"/>
+                    </w:rPr>
+                    <m:t>Z</m:t>
+                  </m:r>
+                </m:sub>
+              </m:sSub>
+              <m:r>
+                <w:rPr>
+                  <w:rFonts w:ascii="Cambria Math" w:hAnsi="Cambria Math"/>
+                </w:rPr>
+                <m:t>+</m:t>
+              </m:r>
+              <m:sSub>
+                <m:sSubPr>
+                  <m:ctrlPr>
+                    <w:rPr>
+                      <w:rFonts w:ascii="Cambria Math" w:hAnsi="Cambria Math"/>
+                      <w:i/>
+                    </w:rPr>
+                  </m:ctrlPr>
+                </m:sSubPr>
+                <m:e>
+                  <m:r>
+                    <w:rPr>
+                      <w:rFonts w:ascii="Cambria Math" w:hAnsi="Cambria Math"/>
+                    </w:rPr>
+                    <m:t>U</m:t>
+                  </m:r>
+                </m:e>
+                <m:sub>
+                  <m:r>
+                    <w:rPr>
+                      <w:rFonts w:ascii="Cambria Math" w:hAnsi="Cambria Math"/>
+                    </w:rPr>
+                    <m:t>D</m:t>
+                  </m:r>
+                </m:sub>
+              </m:sSub>
+            </m:num>
+            <m:den>
+              <m:r>
+                <w:rPr>
+                  <w:rFonts w:ascii="Cambria Math" w:hAnsi="Cambria Math"/>
+                </w:rPr>
+                <m:t>R</m:t>
+              </m:r>
+            </m:den>
+          </m:f>
+          <m:r>
+            <w:rPr>
+              <w:rFonts w:ascii="Cambria Math" w:hAnsi="Cambria Math"/>
+            </w:rPr>
+            <m:t>=</m:t>
+          </m:r>
+          <m:f>
+            <m:fPr>
+              <m:ctrlPr>
+                <w:rPr>
+                  <w:rFonts w:ascii="Cambria Math" w:hAnsi="Cambria Math"/>
+                  <w:i/>
+                </w:rPr>
+              </m:ctrlPr>
+            </m:fPr>
+            <m:num>
+              <m:r>
+                <w:rPr>
+                  <w:rFonts w:ascii="Cambria Math" w:hAnsi="Cambria Math"/>
+                </w:rPr>
+                <m:t>3,3V-2V</m:t>
+              </m:r>
+            </m:num>
+            <m:den>
+              <m:r>
+                <w:rPr>
+                  <w:rFonts w:ascii="Cambria Math" w:hAnsi="Cambria Math"/>
+                </w:rPr>
+                <m:t>470</m:t>
+              </m:r>
+              <m:r>
+                <m:rPr>
+                  <m:sty m:val="p"/>
+                </m:rPr>
+                <w:rPr>
+                  <w:rFonts w:ascii="Cambria Math" w:hAnsi="Cambria Math"/>
+                </w:rPr>
+                <m:t>Ω</m:t>
+              </m:r>
+            </m:den>
+          </m:f>
+          <m:r>
+            <w:rPr>
+              <w:rFonts w:ascii="Cambria Math" w:hAnsi="Cambria Math"/>
+            </w:rPr>
+            <m:t>=</m:t>
+          </m:r>
+          <m:r>
+            <w:rPr>
+              <w:rFonts w:ascii="Cambria Math" w:hAnsi="Cambria Math"/>
+            </w:rPr>
+            <m:t>0,0032A</m:t>
+          </m:r>
+        </m:oMath>
+      </m:oMathPara>
+    </w:p>
+    <w:p>
+      <w:pPr>
+        <w:jc w:val="both"/>
+      </w:pPr>
+    </w:p>
+    <w:p>
+      <w:pPr>
+        <w:jc w:val="both"/>
+      </w:pPr>
+    </w:p>
+    <w:p>
+      <w:pPr>
+        <w:pStyle w:val="Akapitzlist"/>
+        <w:numPr>
+          <w:ilvl w:val="0"/>
+          <w:numId w:val="4"/>
+        </w:numPr>
+        <w:jc w:val="both"/>
+        <w:rPr>
+          <w:b/>
+        </w:rPr>
+      </w:pPr>
+      <w:r>
+        <w:rPr>
+          <w:b/>
+        </w:rPr>
+        <w:lastRenderedPageBreak/>
+        <w:t>Kosztorys.</w:t>
+      </w:r>
+    </w:p>
+    <w:p>
+      <w:pPr>
+        <w:jc w:val="both"/>
+      </w:pPr>
+      <w:r>
+        <w:t>Poniżej opisano przybliżony koszt komponentów składających się na wysokościomierz.</w:t>
+      </w:r>
+    </w:p>
+    <w:p>
+      <w:pPr>
+        <w:pStyle w:val="Legenda"/>
+        <w:keepNext/>
+      </w:pPr>
+      <w:r>
+        <w:t xml:space="preserve">Tabela </w:t>
+      </w:r>
+      <w:r>
+        <w:rPr>
+          <w:noProof/>
+        </w:rPr>
+        <w:fldChar w:fldCharType="begin"/>
+      </w:r>
+      <w:r>
+        <w:rPr>
+          <w:noProof/>
+        </w:rPr>
+        <w:instrText xml:space="preserve"> SEQ Tabela \* ARABIC </w:instrText>
+      </w:r>
+      <w:r>
+        <w:rPr>
+          <w:noProof/>
+        </w:rPr>
+        <w:fldChar w:fldCharType="separate"/>
+      </w:r>
+      <w:r>
+        <w:rPr>
+          <w:noProof/>
+        </w:rPr>
+        <w:t>1</w:t>
+      </w:r>
+      <w:r>
+        <w:rPr>
+          <w:noProof/>
+        </w:rPr>
+        <w:fldChar w:fldCharType="end"/>
+      </w:r>
+      <w:r>
+        <w:t>. Kosztorys projektu</w:t>
+      </w:r>
+    </w:p>
+    <w:tbl>
+      <w:tblPr>
+        <w:tblStyle w:val="Tabela-Siatka"/>
+        <w:tblW w:w="0" w:type="auto"/>
+        <w:tblLook w:val="04A0" w:firstRow="1" w:lastRow="0" w:firstColumn="1" w:lastColumn="0" w:noHBand="0" w:noVBand="1"/>
+      </w:tblPr>
+      <w:tblGrid>
+        <w:gridCol w:w="3070"/>
+        <w:gridCol w:w="1475"/>
+        <w:gridCol w:w="1424"/>
+      </w:tblGrid>
+      <w:tr>
+        <w:tc>
+          <w:tcPr>
+            <w:tcW w:w="3070" w:type="dxa"/>
+          </w:tcPr>
+          <w:p>
+            <w:pPr>
+              <w:jc w:val="center"/>
+            </w:pPr>
+            <w:r>
+              <w:t>Nazwa komponentu</w:t>
+            </w:r>
+          </w:p>
+        </w:tc>
+        <w:tc>
+          <w:tcPr>
+            <w:tcW w:w="1475" w:type="dxa"/>
+          </w:tcPr>
+          <w:p>
+            <w:pPr>
+              <w:jc w:val="center"/>
+            </w:pPr>
+            <w:r>
+              <w:t>Ilość</w:t>
+            </w:r>
+          </w:p>
+        </w:tc>
+        <w:tc>
+          <w:tcPr>
+            <w:tcW w:w="1424" w:type="dxa"/>
+          </w:tcPr>
+          <w:p>
+            <w:pPr>
+              <w:jc w:val="center"/>
+            </w:pPr>
+            <w:r>
+              <w:t>Koszt brutto</w:t>
+            </w:r>
+          </w:p>
+        </w:tc>
+      </w:tr>
+      <w:tr>
+        <w:tc>
+          <w:tcPr>
+            <w:tcW w:w="3070" w:type="dxa"/>
+          </w:tcPr>
+          <w:p>
+            <w:pPr>
+              <w:jc w:val="both"/>
+            </w:pPr>
+            <w:r>
+              <w:t xml:space="preserve">Mikrokontroler </w:t>
+            </w:r>
+            <w:proofErr w:type="spellStart"/>
+            <w:r>
+              <w:t>ATtiny</w:t>
+            </w:r>
+            <w:proofErr w:type="spellEnd"/>
+            <w:r>
+              <w:t xml:space="preserve"> 3224</w:t>
+            </w:r>
+          </w:p>
+        </w:tc>
+        <w:tc>
+          <w:tcPr>
+            <w:tcW w:w="1475" w:type="dxa"/>
+          </w:tcPr>
+          <w:p>
+            <w:pPr>
+              <w:jc w:val="center"/>
+            </w:pPr>
+            <w:r>
+              <w:t>1 szt.</w:t>
+            </w:r>
+          </w:p>
+        </w:tc>
+        <w:tc>
+          <w:tcPr>
+            <w:tcW w:w="1424" w:type="dxa"/>
+          </w:tcPr>
+          <w:p>
+            <w:pPr>
+              <w:jc w:val="center"/>
+            </w:pPr>
+            <w:r>
+              <w:t>7,00</w:t>
+            </w:r>
+          </w:p>
+        </w:tc>
+      </w:tr>
+      <w:tr>
+        <w:tc>
+          <w:tcPr>
+            <w:tcW w:w="3070" w:type="dxa"/>
+          </w:tcPr>
+          <w:p>
+            <w:pPr>
+              <w:jc w:val="both"/>
+            </w:pPr>
+            <w:r>
+              <w:t>Moduł 25Q</w:t>
+            </w:r>
+            <w:r>
+              <w:t>128</w:t>
+            </w:r>
+            <w:r>
+              <w:t>FVSQ</w:t>
+            </w:r>
+          </w:p>
+        </w:tc>
+        <w:tc>
+          <w:tcPr>
+            <w:tcW w:w="1475" w:type="dxa"/>
+          </w:tcPr>
+          <w:p>
+            <w:pPr>
+              <w:jc w:val="center"/>
+            </w:pPr>
+            <w:r>
+              <w:t>1 szt.</w:t>
+            </w:r>
+          </w:p>
+        </w:tc>
+        <w:tc>
+          <w:tcPr>
+            <w:tcW w:w="1424" w:type="dxa"/>
+          </w:tcPr>
+          <w:p>
+            <w:pPr>
+              <w:jc w:val="center"/>
+            </w:pPr>
+            <w:r>
+              <w:t>20,00</w:t>
+            </w:r>
+          </w:p>
+        </w:tc>
+      </w:tr>
+      <w:tr>
+        <w:tc>
+          <w:tcPr>
+            <w:tcW w:w="3070" w:type="dxa"/>
+          </w:tcPr>
+          <w:p>
+            <w:pPr>
+              <w:jc w:val="both"/>
+            </w:pPr>
+            <w:r>
+              <w:t>Czujnik BMP280</w:t>
+            </w:r>
+          </w:p>
+        </w:tc>
+        <w:tc>
+          <w:tcPr>
+            <w:tcW w:w="1475" w:type="dxa"/>
+          </w:tcPr>
+          <w:p>
+            <w:pPr>
+              <w:jc w:val="center"/>
+            </w:pPr>
+            <w:r>
+              <w:t>1 szt.</w:t>
+            </w:r>
+          </w:p>
+        </w:tc>
+        <w:tc>
+          <w:tcPr>
+            <w:tcW w:w="1424" w:type="dxa"/>
+          </w:tcPr>
+          <w:p>
+            <w:pPr>
+              <w:jc w:val="center"/>
+            </w:pPr>
+            <w:r>
+              <w:t>20,00</w:t>
+            </w:r>
+          </w:p>
+        </w:tc>
+      </w:tr>
+      <w:tr>
+        <w:tc>
+          <w:tcPr>
+            <w:tcW w:w="3070" w:type="dxa"/>
+          </w:tcPr>
+          <w:p>
+            <w:pPr>
+              <w:jc w:val="both"/>
+            </w:pPr>
+            <w:r>
+              <w:t>Stabilizator MIC5365/6</w:t>
+            </w:r>
+          </w:p>
+        </w:tc>
+        <w:tc>
+          <w:tcPr>
+            <w:tcW w:w="1475" w:type="dxa"/>
+          </w:tcPr>
+          <w:p>
+            <w:pPr>
+              <w:jc w:val="center"/>
+            </w:pPr>
+            <w:r>
+              <w:t>1 szt.</w:t>
+            </w:r>
+          </w:p>
+        </w:tc>
+        <w:tc>
+          <w:tcPr>
+            <w:tcW w:w="1424" w:type="dxa"/>
+          </w:tcPr>
+          <w:p>
+            <w:pPr>
+              <w:jc w:val="center"/>
+            </w:pPr>
+            <w:r>
+              <w:t>3,00</w:t>
+            </w:r>
+          </w:p>
+        </w:tc>
+      </w:tr>
+      <w:tr>
+        <w:tc>
+          <w:tcPr>
+            <w:tcW w:w="3070" w:type="dxa"/>
+          </w:tcPr>
+          <w:p>
+            <w:pPr>
+              <w:jc w:val="both"/>
+            </w:pPr>
+            <w:r>
+              <w:t>Płytka PCB</w:t>
+            </w:r>
+          </w:p>
+        </w:tc>
+        <w:tc>
+          <w:tcPr>
+            <w:tcW w:w="1475" w:type="dxa"/>
+          </w:tcPr>
+          <w:p>
+            <w:pPr>
+              <w:jc w:val="center"/>
+            </w:pPr>
+            <w:r>
+              <w:t>1 szt.</w:t>
+            </w:r>
+          </w:p>
+        </w:tc>
+        <w:tc>
+          <w:tcPr>
+            <w:tcW w:w="1424" w:type="dxa"/>
+          </w:tcPr>
+          <w:p>
+            <w:pPr>
+              <w:jc w:val="center"/>
+            </w:pPr>
+            <w:r>
+              <w:t>9,00</w:t>
+            </w:r>
+          </w:p>
+        </w:tc>
+      </w:tr>
+      <w:tr>
+        <w:tc>
+          <w:tcPr>
+            <w:tcW w:w="3070" w:type="dxa"/>
+          </w:tcPr>
+          <w:p>
+            <w:pPr>
+              <w:jc w:val="both"/>
+            </w:pPr>
+            <w:r>
+              <w:t>Listwa żeńska</w:t>
+            </w:r>
+          </w:p>
+        </w:tc>
+        <w:tc>
+          <w:tcPr>
+            <w:tcW w:w="1475" w:type="dxa"/>
+          </w:tcPr>
+          <w:p>
+            <w:pPr>
+              <w:jc w:val="center"/>
+            </w:pPr>
+            <w:r>
+              <w:t>ok. 20 pinów</w:t>
+            </w:r>
+          </w:p>
+        </w:tc>
+        <w:tc>
+          <w:tcPr>
+            <w:tcW w:w="1424" w:type="dxa"/>
+          </w:tcPr>
+          <w:p>
+            <w:pPr>
+              <w:jc w:val="center"/>
+            </w:pPr>
+            <w:r>
+              <w:t>1,00</w:t>
+            </w:r>
+          </w:p>
+        </w:tc>
+      </w:tr>
+      <w:tr>
+        <w:tc>
+          <w:tcPr>
+            <w:tcW w:w="3070" w:type="dxa"/>
+          </w:tcPr>
+          <w:p>
+            <w:pPr>
+              <w:jc w:val="both"/>
+            </w:pPr>
+            <w:r>
+              <w:t>Złącze</w:t>
+            </w:r>
+            <w:r>
+              <w:t xml:space="preserve"> JST</w:t>
+            </w:r>
+          </w:p>
+        </w:tc>
+        <w:tc>
+          <w:tcPr>
+            <w:tcW w:w="1475" w:type="dxa"/>
+          </w:tcPr>
+          <w:p>
+            <w:pPr>
+              <w:jc w:val="center"/>
+            </w:pPr>
+            <w:r>
+              <w:t>1 szt.</w:t>
+            </w:r>
+          </w:p>
+        </w:tc>
+        <w:tc>
+          <w:tcPr>
+            <w:tcW w:w="1424" w:type="dxa"/>
+          </w:tcPr>
+          <w:p>
+            <w:pPr>
+              <w:jc w:val="center"/>
+            </w:pPr>
+            <w:r>
+              <w:t>3,00</w:t>
+            </w:r>
+          </w:p>
+        </w:tc>
+      </w:tr>
+      <w:tr>
+        <w:tc>
+          <w:tcPr>
+            <w:tcW w:w="3070" w:type="dxa"/>
+          </w:tcPr>
+          <w:p>
+            <w:pPr>
+              <w:jc w:val="both"/>
+            </w:pPr>
+            <w:r>
+              <w:t>Kondensatory</w:t>
+            </w:r>
+          </w:p>
+        </w:tc>
+        <w:tc>
+          <w:tcPr>
+            <w:tcW w:w="1475" w:type="dxa"/>
+          </w:tcPr>
+          <w:p>
+            <w:pPr>
+              <w:jc w:val="center"/>
+            </w:pPr>
+            <w:r>
+              <w:t>4 szt.</w:t>
+            </w:r>
+          </w:p>
+        </w:tc>
+        <w:tc>
+          <w:tcPr>
+            <w:tcW w:w="1424" w:type="dxa"/>
+          </w:tcPr>
+          <w:p>
+            <w:pPr>
+              <w:jc w:val="center"/>
+            </w:pPr>
+            <w:r>
+              <w:t>4,00</w:t>
+            </w:r>
+          </w:p>
+        </w:tc>
+      </w:tr>
+      <w:tr>
+        <w:tc>
+          <w:tcPr>
+            <w:tcW w:w="3070" w:type="dxa"/>
+          </w:tcPr>
+          <w:p>
+            <w:pPr>
+              <w:jc w:val="both"/>
+            </w:pPr>
+            <w:r>
+              <w:t xml:space="preserve">Rezystory </w:t>
+            </w:r>
+          </w:p>
+        </w:tc>
+        <w:tc>
+          <w:tcPr>
+            <w:tcW w:w="1475" w:type="dxa"/>
+          </w:tcPr>
+          <w:p>
+            <w:pPr>
+              <w:jc w:val="center"/>
+            </w:pPr>
+            <w:r>
+              <w:t>2 szt.</w:t>
+            </w:r>
+          </w:p>
+        </w:tc>
+        <w:tc>
+          <w:tcPr>
+            <w:tcW w:w="1424" w:type="dxa"/>
+          </w:tcPr>
+          <w:p>
+            <w:pPr>
+              <w:jc w:val="center"/>
+            </w:pPr>
+            <w:r>
+              <w:t>2,00</w:t>
+            </w:r>
+          </w:p>
+        </w:tc>
+      </w:tr>
+      <w:tr>
+        <w:tc>
+          <w:tcPr>
+            <w:tcW w:w="3070" w:type="dxa"/>
+            <w:tcBorders>
+              <w:bottom w:val="single" w:sz="4" w:space="0" w:color="auto"/>
+            </w:tcBorders>
+          </w:tcPr>
+          <w:p>
+            <w:pPr>
+              <w:jc w:val="both"/>
+            </w:pPr>
+            <w:r>
+              <w:t>Koszty związane z lutowaniem</w:t>
+            </w:r>
+          </w:p>
+        </w:tc>
+        <w:tc>
+          <w:tcPr>
+            <w:tcW w:w="1475" w:type="dxa"/>
+          </w:tcPr>
+          <w:p>
+            <w:pPr>
+              <w:jc w:val="center"/>
+            </w:pPr>
+            <w:r>
+              <w:t>-</w:t>
+            </w:r>
+          </w:p>
+        </w:tc>
+        <w:tc>
+          <w:tcPr>
+            <w:tcW w:w="1424" w:type="dxa"/>
+          </w:tcPr>
+          <w:p>
+            <w:pPr>
+              <w:jc w:val="center"/>
+            </w:pPr>
+            <w:r>
+              <w:t>5,00</w:t>
+            </w:r>
+          </w:p>
+        </w:tc>
+      </w:tr>
+      <w:tr>
+        <w:tc>
+          <w:tcPr>
+            <w:tcW w:w="3070" w:type="dxa"/>
+            <w:tcBorders>
+              <w:left w:val="nil"/>
+              <w:bottom w:val="nil"/>
+            </w:tcBorders>
+          </w:tcPr>
+          <w:p>
+            <w:pPr>
+              <w:jc w:val="both"/>
+            </w:pPr>
+          </w:p>
+        </w:tc>
+        <w:tc>
+          <w:tcPr>
+            <w:tcW w:w="1475" w:type="dxa"/>
+          </w:tcPr>
+          <w:p>
+            <w:pPr>
+              <w:jc w:val="center"/>
+              <w:rPr>
+                <w:b/>
+              </w:rPr>
+            </w:pPr>
+            <w:r>
+              <w:rPr>
+                <w:b/>
+              </w:rPr>
+              <w:t>Suma</w:t>
+            </w:r>
+          </w:p>
+        </w:tc>
+        <w:tc>
+          <w:tcPr>
+            <w:tcW w:w="1424" w:type="dxa"/>
+          </w:tcPr>
+          <w:p>
+            <w:pPr>
+              <w:jc w:val="center"/>
+              <w:rPr>
+                <w:b/>
+              </w:rPr>
+            </w:pPr>
+            <w:r>
+              <w:rPr>
+                <w:b/>
+              </w:rPr>
+              <w:t>74,00</w:t>
+            </w:r>
+          </w:p>
+        </w:tc>
+      </w:tr>
+    </w:tbl>
+    <w:p>
+      <w:pPr>
+        <w:jc w:val="both"/>
+      </w:pPr>
+    </w:p>
+    <w:p>
+      <w:pPr>
+        <w:jc w:val="both"/>
+      </w:pPr>
+    </w:p>
+    <w:p>
+      <w:pPr>
+        <w:jc w:val="both"/>
+      </w:pPr>
+    </w:p>
+    <w:p>
+      <w:pPr>
+        <w:jc w:val="both"/>
+      </w:pPr>
+    </w:p>
+    <w:p>
+      <w:pPr>
+        <w:pStyle w:val="Akapitzlist"/>
+        <w:numPr>
+          <w:ilvl w:val="0"/>
+          <w:numId w:val="4"/>
+        </w:numPr>
+        <w:jc w:val="both"/>
+        <w:rPr>
+          <w:b/>
+        </w:rPr>
+      </w:pPr>
+      <w:r>
+        <w:rPr>
+          <w:b/>
+        </w:rPr>
+        <w:t>Dokumentacja zdjęciowa</w:t>
+      </w:r>
+    </w:p>
+    <w:p>
+      <w:pPr>
+        <w:pStyle w:val="Akapitzlist"/>
+        <w:jc w:val="both"/>
+        <w:rPr>
+          <w:b/>
+        </w:rPr>
+      </w:pPr>
+      <w:r>
+        <w:rPr>
+          <w:b/>
+          <w:noProof/>
+          <w:lang w:eastAsia="pl-PL"/>
+        </w:rPr>
+        <w:drawing>
+          <wp:anchor distT="0" distB="0" distL="114300" distR="114300" simplePos="0" relativeHeight="251658240" behindDoc="1" locked="0" layoutInCell="1" allowOverlap="1">
+            <wp:simplePos x="0" y="0"/>
+            <wp:positionH relativeFrom="column">
+              <wp:posOffset>3103245</wp:posOffset>
+            </wp:positionH>
+            <wp:positionV relativeFrom="paragraph">
+              <wp:posOffset>93345</wp:posOffset>
+            </wp:positionV>
+            <wp:extent cx="2898140" cy="4201795"/>
+            <wp:effectExtent l="19050" t="0" r="0" b="0"/>
+            <wp:wrapNone/>
+            <wp:docPr id="5" name="Obraz 4" descr="WhatsApp Image 2022-06-11 at 18.59.46.jpeg"/>
+            <wp:cNvGraphicFramePr>
+              <a:graphicFrameLocks xmlns:a="http://schemas.openxmlformats.org/drawingml/2006/main" noChangeAspect="1"/>
+            </wp:cNvGraphicFramePr>
+            <a:graphic xmlns:a="http://schemas.openxmlformats.org/drawingml/2006/main">
+              <a:graphicData uri="http://schemas.openxmlformats.org/drawingml/2006/picture">
+                <pic:pic xmlns:pic="http://schemas.openxmlformats.org/drawingml/2006/picture">
+                  <pic:nvPicPr>
+                    <pic:cNvPr id="0" name="WhatsApp Image 2022-06-11 at 18.59.46.jpeg"/>
+                    <pic:cNvPicPr/>
+                  </pic:nvPicPr>
+                  <pic:blipFill>
+                    <a:blip r:embed="rId8" cstate="print"/>
+                    <a:srcRect l="20066" r="10381" b="17338"/>
+                    <a:stretch>
+                      <a:fillRect/>
+                    </a:stretch>
+                  </pic:blipFill>
+                  <pic:spPr>
+                    <a:xfrm>
+                      <a:off x="0" y="0"/>
+                      <a:ext cx="2898140" cy="4201795"/>
+                    </a:xfrm>
+                    <a:prstGeom prst="rect">
+                      <a:avLst/>
+                    </a:prstGeom>
+                  </pic:spPr>
+                </pic:pic>
+              </a:graphicData>
+            </a:graphic>
+          </wp:anchor>
+        </w:drawing>
+      </w:r>
+      <w:r>
+        <w:rPr>
+          <w:noProof/>
+        </w:rPr>
+        <w:pict>
+          <v:shapetype id="_x0000_t202" coordsize="21600,21600" o:spt="202" path="m,l,21600r21600,l21600,xe">
+            <v:stroke joinstyle="miter"/>
+            <v:path gradientshapeok="t" o:connecttype="rect"/>
+          </v:shapetype>
+          <v:shape id="_x0000_s1029" type="#_x0000_t202" style="position:absolute;left:0;text-align:left;margin-left:-34.25pt;margin-top:342.45pt;width:247.9pt;height:.05pt;z-index:251665408;mso-position-horizontal-relative:text;mso-position-vertical-relative:text" stroked="f">
+            <v:textbox style="mso-fit-shape-to-text:t" inset="0,0,0,0">
+              <w:txbxContent>
+                <w:p>
+                  <w:pPr>
+                    <w:pStyle w:val="Legenda"/>
+                    <w:ind w:left="1134"/>
+                    <w:rPr>
+                      <w:noProof/>
+                    </w:rPr>
+                  </w:pPr>
+                  <w:r>
+                    <w:t xml:space="preserve">Rysunek </w:t>
+                  </w:r>
+                  <w:r>
+                    <w:rPr>
+                      <w:noProof/>
+                    </w:rPr>
+                    <w:fldChar w:fldCharType="begin"/>
+                  </w:r>
+                  <w:r>
+                    <w:rPr>
+                      <w:noProof/>
+                    </w:rPr>
+                    <w:instrText xml:space="preserve"> SEQ Rysunek \* ARABIC </w:instrText>
+                  </w:r>
+                  <w:r>
+                    <w:rPr>
+                      <w:noProof/>
+                    </w:rPr>
+                    <w:fldChar w:fldCharType="separate"/>
+                  </w:r>
+                  <w:r>
+                    <w:rPr>
+                      <w:noProof/>
+                    </w:rPr>
+                    <w:t>2</w:t>
+                  </w:r>
+                  <w:r>
+                    <w:rPr>
+                      <w:noProof/>
+                    </w:rPr>
+                    <w:fldChar w:fldCharType="end"/>
+                  </w:r>
+                  <w:r>
+                    <w:t xml:space="preserve"> Płytka od strony BOTTOM</w:t>
+                  </w:r>
+                </w:p>
+              </w:txbxContent>
+            </v:textbox>
+          </v:shape>
+        </w:pict>
+      </w:r>
+      <w:r>
+        <w:rPr>
+          <w:b/>
+          <w:noProof/>
+          <w:lang w:eastAsia="pl-PL"/>
+        </w:rPr>
+        <w:drawing>
+          <wp:anchor distT="0" distB="0" distL="114300" distR="114300" simplePos="0" relativeHeight="251659264" behindDoc="1" locked="0" layoutInCell="1" allowOverlap="1">
+            <wp:simplePos x="0" y="0"/>
+            <wp:positionH relativeFrom="column">
+              <wp:posOffset>-434975</wp:posOffset>
+            </wp:positionH>
+            <wp:positionV relativeFrom="paragraph">
+              <wp:posOffset>90170</wp:posOffset>
+            </wp:positionV>
+            <wp:extent cx="3148330" cy="4201795"/>
+            <wp:effectExtent l="19050" t="0" r="0" b="0"/>
+            <wp:wrapNone/>
+            <wp:docPr id="7" name="Obraz 3" descr="WhatsApp Image 2022-06-11 at 18.59.05.jpeg"/>
+            <wp:cNvGraphicFramePr>
+              <a:graphicFrameLocks xmlns:a="http://schemas.openxmlformats.org/drawingml/2006/main" noChangeAspect="1"/>
+            </wp:cNvGraphicFramePr>
+            <a:graphic xmlns:a="http://schemas.openxmlformats.org/drawingml/2006/main">
+              <a:graphicData uri="http://schemas.openxmlformats.org/drawingml/2006/picture">
+                <pic:pic xmlns:pic="http://schemas.openxmlformats.org/drawingml/2006/picture">
+                  <pic:nvPicPr>
+                    <pic:cNvPr id="0" name="WhatsApp Image 2022-06-11 at 18.59.05.jpeg"/>
+                    <pic:cNvPicPr/>
+                  </pic:nvPicPr>
+                  <pic:blipFill>
+                    <a:blip r:embed="rId9" cstate="print"/>
+                    <a:srcRect l="16900" t="24429" b="13000"/>
+                    <a:stretch>
+                      <a:fillRect/>
+                    </a:stretch>
+                  </pic:blipFill>
+                  <pic:spPr>
+                    <a:xfrm flipV="1">
+                      <a:off x="0" y="0"/>
+                      <a:ext cx="3148330" cy="4201795"/>
+                    </a:xfrm>
+                    <a:prstGeom prst="rect">
+                      <a:avLst/>
+                    </a:prstGeom>
+                  </pic:spPr>
+                </pic:pic>
+              </a:graphicData>
+            </a:graphic>
+          </wp:anchor>
+        </w:drawing>
+      </w:r>
+    </w:p>
+    <w:p>
+      <w:pPr>
+        <w:pStyle w:val="Akapitzlist"/>
+        <w:keepNext/>
+        <w:ind w:left="0"/>
+      </w:pPr>
+    </w:p>
+    <w:p>
+      <w:pPr>
+        <w:pStyle w:val="Legenda"/>
+        <w:ind w:left="993"/>
+      </w:pPr>
+    </w:p>
+    <w:p>
+      <w:pPr>
+        <w:pStyle w:val="Legenda"/>
+        <w:ind w:left="993"/>
+      </w:pPr>
+    </w:p>
+    <w:p>
+      <w:pPr>
+        <w:pStyle w:val="Legenda"/>
+        <w:ind w:left="993"/>
+      </w:pPr>
+    </w:p>
+    <w:p>
+      <w:pPr>
+        <w:pStyle w:val="Legenda"/>
+        <w:ind w:left="993"/>
+      </w:pPr>
+    </w:p>
+    <w:p>
+      <w:pPr>
+        <w:pStyle w:val="Legenda"/>
+        <w:ind w:left="993"/>
+      </w:pPr>
+    </w:p>
+    <w:p>
+      <w:pPr>
+        <w:pStyle w:val="Legenda"/>
+        <w:ind w:left="993"/>
+      </w:pPr>
+    </w:p>
+    <w:p>
+      <w:pPr>
+        <w:pStyle w:val="Legenda"/>
+        <w:ind w:left="993"/>
+      </w:pPr>
+    </w:p>
+    <w:p>
+      <w:pPr>
+        <w:pStyle w:val="Legenda"/>
+        <w:ind w:left="993"/>
+      </w:pPr>
+    </w:p>
+    <w:p>
+      <w:pPr>
+        <w:pStyle w:val="Legenda"/>
+        <w:ind w:left="993"/>
+      </w:pPr>
+    </w:p>
+    <w:p>
+      <w:pPr>
+        <w:pStyle w:val="Legenda"/>
+        <w:ind w:left="993"/>
+      </w:pPr>
+    </w:p>
+    <w:p>
+      <w:pPr>
+        <w:pStyle w:val="Legenda"/>
+        <w:ind w:left="993"/>
+      </w:pPr>
+    </w:p>
+    <w:p>
+      <w:pPr>
+        <w:pStyle w:val="Legenda"/>
+        <w:ind w:left="993"/>
+      </w:pPr>
+    </w:p>
+    <w:p>
+      <w:pPr>
+        <w:pStyle w:val="Legenda"/>
+        <w:ind w:left="993"/>
+      </w:pPr>
+    </w:p>
+    <w:p>
+      <w:pPr>
+        <w:pStyle w:val="Legenda"/>
+        <w:ind w:left="993"/>
+      </w:pPr>
+      <w:r>
+        <w:rPr>
+          <w:noProof/>
+        </w:rPr>
+        <w:pict>
+          <v:shape id="_x0000_s1026" type="#_x0000_t202" style="position:absolute;left:0;text-align:left;margin-left:243.15pt;margin-top:28.75pt;width:228.35pt;height:21pt;z-index:251661312" stroked="f">
+            <v:textbox style="mso-next-textbox:#_x0000_s1026;mso-fit-shape-to-text:t" inset="0,0,0,0">
+              <w:txbxContent>
+                <w:p>
+                  <w:pPr>
+                    <w:pStyle w:val="Legenda"/>
+                    <w:ind w:left="1276"/>
+                    <w:rPr>
+                      <w:noProof/>
+                    </w:rPr>
+                  </w:pPr>
+                  <w:r>
+                    <w:t xml:space="preserve">Rysunek </w:t>
+                  </w:r>
+                  <w:r>
+                    <w:rPr>
+                      <w:noProof/>
+                    </w:rPr>
+                    <w:fldChar w:fldCharType="begin"/>
+                  </w:r>
+                  <w:r>
+                    <w:rPr>
+                      <w:noProof/>
+                    </w:rPr>
+                    <w:instrText xml:space="preserve"> SEQ Rysunek \* ARABIC </w:instrText>
+                  </w:r>
+                  <w:r>
+                    <w:rPr>
+                      <w:noProof/>
+                    </w:rPr>
+                    <w:fldChar w:fldCharType="separate"/>
+                  </w:r>
+                  <w:r>
+                    <w:rPr>
+                      <w:noProof/>
+                    </w:rPr>
+                    <w:t>3</w:t>
+                  </w:r>
+                  <w:r>
+                    <w:rPr>
+                      <w:noProof/>
+                    </w:rPr>
+                    <w:fldChar w:fldCharType="end"/>
+                  </w:r>
+                  <w:r>
+                    <w:t xml:space="preserve"> </w:t>
+                  </w:r>
+                  <w:r>
+                    <w:t>Płytka od strony TOP</w:t>
+                  </w:r>
+                </w:p>
+              </w:txbxContent>
+            </v:textbox>
+          </v:shape>
+        </w:pict>
+      </w:r>
+    </w:p>
+    <w:p>
+      <w:pPr>
+        <w:pStyle w:val="Legenda"/>
+        <w:ind w:left="993"/>
+      </w:pPr>
+      <w:r>
+        <w:rPr>
+          <w:noProof/>
+          <w:lang w:eastAsia="pl-PL"/>
+        </w:rPr>
+        <w:lastRenderedPageBreak/>
+        <w:drawing>
+          <wp:anchor distT="0" distB="0" distL="114300" distR="114300" simplePos="0" relativeHeight="251660800" behindDoc="1" locked="0" layoutInCell="1" allowOverlap="1">
+            <wp:simplePos x="0" y="0"/>
+            <wp:positionH relativeFrom="column">
+              <wp:posOffset>1549401</wp:posOffset>
+            </wp:positionH>
+            <wp:positionV relativeFrom="paragraph">
+              <wp:posOffset>-901065</wp:posOffset>
+            </wp:positionV>
+            <wp:extent cx="3070225" cy="4503420"/>
+            <wp:effectExtent l="742950" t="0" r="720725" b="0"/>
+            <wp:wrapNone/>
+            <wp:docPr id="12" name="Obraz 11" descr="WhatsApp Image 2022-06-11 at 19.27.12.jpeg"/>
+            <wp:cNvGraphicFramePr>
+              <a:graphicFrameLocks xmlns:a="http://schemas.openxmlformats.org/drawingml/2006/main" noChangeAspect="1"/>
+            </wp:cNvGraphicFramePr>
+            <a:graphic xmlns:a="http://schemas.openxmlformats.org/drawingml/2006/main">
+              <a:graphicData uri="http://schemas.openxmlformats.org/drawingml/2006/picture">
+                <pic:pic xmlns:pic="http://schemas.openxmlformats.org/drawingml/2006/picture">
+                  <pic:nvPicPr>
+                    <pic:cNvPr id="0" name="WhatsApp Image 2022-06-11 at 19.27.12.jpeg"/>
+                    <pic:cNvPicPr/>
+                  </pic:nvPicPr>
+                  <pic:blipFill>
+                    <a:blip r:embed="rId10" cstate="print"/>
+                    <a:srcRect l="21302" t="27321" r="25519" b="7890"/>
+                    <a:stretch>
+                      <a:fillRect/>
+                    </a:stretch>
+                  </pic:blipFill>
+                  <pic:spPr>
+                    <a:xfrm rot="5400000">
+                      <a:off x="0" y="0"/>
+                      <a:ext cx="3070225" cy="4503420"/>
+                    </a:xfrm>
+                    <a:prstGeom prst="rect">
+                      <a:avLst/>
+                    </a:prstGeom>
+                  </pic:spPr>
+                </pic:pic>
+              </a:graphicData>
+            </a:graphic>
+          </wp:anchor>
+        </w:drawing>
+      </w:r>
+    </w:p>
+    <w:p>
+      <w:pPr>
+        <w:pStyle w:val="Legenda"/>
+        <w:ind w:left="284"/>
+        <w:rPr>
+          <w:b w:val="0"/>
+        </w:rPr>
+      </w:pPr>
+    </w:p>
+    <w:p>
+      <w:pPr>
+        <w:pStyle w:val="Akapitzlist"/>
+        <w:jc w:val="center"/>
+        <w:rPr>
+          <w:b/>
+        </w:rPr>
+      </w:pPr>
+    </w:p>
+    <w:p>
+      <w:pPr>
+        <w:pStyle w:val="Akapitzlist"/>
+        <w:jc w:val="center"/>
+        <w:rPr>
+          <w:b/>
+        </w:rPr>
+      </w:pPr>
+    </w:p>
+    <w:p>
+      <w:pPr>
+        <w:pStyle w:val="Akapitzlist"/>
+        <w:jc w:val="center"/>
+        <w:rPr>
+          <w:b/>
+        </w:rPr>
+      </w:pPr>
+    </w:p>
+    <w:p>
+      <w:pPr>
+        <w:pStyle w:val="Akapitzlist"/>
+        <w:jc w:val="center"/>
+        <w:rPr>
+          <w:b/>
+        </w:rPr>
+      </w:pPr>
+    </w:p>
+    <w:p>
+      <w:pPr>
+        <w:pStyle w:val="Akapitzlist"/>
+        <w:jc w:val="center"/>
+        <w:rPr>
+          <w:b/>
+        </w:rPr>
+      </w:pPr>
+    </w:p>
+    <w:p>
+      <w:pPr>
+        <w:pStyle w:val="Akapitzlist"/>
+        <w:jc w:val="center"/>
+        <w:rPr>
+          <w:b/>
+        </w:rPr>
+      </w:pPr>
+    </w:p>
+    <w:p>
+      <w:pPr>
+        <w:pStyle w:val="Akapitzlist"/>
+        <w:jc w:val="center"/>
+        <w:rPr>
+          <w:b/>
+        </w:rPr>
+      </w:pPr>
+    </w:p>
+    <w:p>
+      <w:pPr>
+        <w:pStyle w:val="Akapitzlist"/>
+        <w:jc w:val="center"/>
+        <w:rPr>
+          <w:b/>
+        </w:rPr>
+      </w:pPr>
+    </w:p>
+    <w:p>
+      <w:pPr>
+        <w:pStyle w:val="Akapitzlist"/>
+        <w:jc w:val="center"/>
+        <w:rPr>
+          <w:b/>
+        </w:rPr>
+      </w:pPr>
+    </w:p>
+    <w:p>
+      <w:pPr>
+        <w:pStyle w:val="Akapitzlist"/>
+        <w:jc w:val="center"/>
+        <w:rPr>
+          <w:b/>
+        </w:rPr>
+      </w:pPr>
+    </w:p>
+    <w:p>
+      <w:pPr>
+        <w:pStyle w:val="Akapitzlist"/>
+        <w:jc w:val="center"/>
+        <w:rPr>
+          <w:b/>
+        </w:rPr>
+      </w:pPr>
+    </w:p>
+    <w:p>
+      <w:pPr>
+        <w:pStyle w:val="Akapitzlist"/>
+        <w:jc w:val="center"/>
+        <w:rPr>
+          <w:b/>
+        </w:rPr>
+      </w:pPr>
+    </w:p>
+    <w:p>
+      <w:pPr>
+        <w:pStyle w:val="Akapitzlist"/>
+        <w:jc w:val="center"/>
+        <w:rPr>
+          <w:b/>
+        </w:rPr>
+      </w:pPr>
+    </w:p>
+    <w:p>
+      <w:pPr>
+        <w:pStyle w:val="Akapitzlist"/>
+        <w:jc w:val="center"/>
+        <w:rPr>
+          <w:b/>
+        </w:rPr>
+      </w:pPr>
+    </w:p>
+    <w:p>
+      <w:pPr>
+        <w:pStyle w:val="Akapitzlist"/>
+        <w:jc w:val="center"/>
+        <w:rPr>
+          <w:b/>
+        </w:rPr>
+      </w:pPr>
+      <w:r>
+        <w:rPr>
+          <w:noProof/>
+        </w:rPr>
+        <w:pict>
+          <v:shape id="_x0000_s1028" type="#_x0000_t202" style="position:absolute;left:0;text-align:left;margin-left:74.65pt;margin-top:7.25pt;width:340.05pt;height:21pt;z-index:251663360" stroked="f">
+            <v:textbox style="mso-next-textbox:#_x0000_s1028;mso-fit-shape-to-text:t" inset="0,0,0,0">
+              <w:txbxContent>
+                <w:p>
+                  <w:pPr>
+                    <w:pStyle w:val="Legenda"/>
+                    <w:ind w:left="1843"/>
+                  </w:pPr>
+                  <w:r>
+                    <w:t xml:space="preserve">Rysunek </w:t>
+                  </w:r>
+                  <w:r>
+                    <w:rPr>
+                      <w:noProof/>
+                    </w:rPr>
+                    <w:fldChar w:fldCharType="begin"/>
+                  </w:r>
+                  <w:r>
+                    <w:rPr>
+                      <w:noProof/>
+                    </w:rPr>
+                    <w:instrText xml:space="preserve"> SEQ Rysunek \* ARABIC </w:instrText>
+                  </w:r>
+                  <w:r>
+                    <w:rPr>
+                      <w:noProof/>
+                    </w:rPr>
+                    <w:fldChar w:fldCharType="separate"/>
+                  </w:r>
+                  <w:r>
+                    <w:rPr>
+                      <w:noProof/>
+                    </w:rPr>
+                    <w:t>4</w:t>
+                  </w:r>
+                  <w:r>
+                    <w:rPr>
+                      <w:noProof/>
+                    </w:rPr>
+                    <w:fldChar w:fldCharType="end"/>
+                  </w:r>
+                  <w:r>
+                    <w:t xml:space="preserve"> Płytka z podłącz</w:t>
+                  </w:r>
+                  <w:r>
+                    <w:t>o</w:t>
+                  </w:r>
+                  <w:r>
+                    <w:t>n</w:t>
+                  </w:r>
+                  <w:r>
+                    <w:t>ymi modułami</w:t>
+                  </w:r>
+                </w:p>
+              </w:txbxContent>
+            </v:textbox>
+          </v:shape>
+        </w:pict>
+      </w:r>
+    </w:p>
+    <w:p>
+      <w:pPr>
+        <w:pStyle w:val="Akapitzlist"/>
+        <w:jc w:val="both"/>
+        <w:rPr>
+          <w:b/>
+        </w:rPr>
+      </w:pPr>
+    </w:p>
+    <w:p>
+      <w:pPr>
+        <w:pStyle w:val="Akapitzlist"/>
+        <w:numPr>
+          <w:ilvl w:val="0"/>
+          <w:numId w:val="4"/>
+        </w:numPr>
+        <w:jc w:val="both"/>
+        <w:rPr>
+          <w:b/>
+        </w:rPr>
+      </w:pPr>
+      <w:r>
+        <w:rPr>
+          <w:b/>
+        </w:rPr>
+        <w:t>Załączniki</w:t>
+      </w:r>
+    </w:p>
+    <w:p>
+      <w:pPr>
+        <w:pStyle w:val="Akapitzlist"/>
+        <w:numPr>
+          <w:ilvl w:val="0"/>
+          <w:numId w:val="5"/>
+        </w:numPr>
+        <w:ind w:left="1418"/>
+        <w:jc w:val="both"/>
+      </w:pPr>
+      <w:r>
+        <w:t>Schemat SCH w formacie PDF wraz z plikiem źródłowym</w:t>
+      </w:r>
+    </w:p>
+    <w:p>
+      <w:pPr>
+        <w:pStyle w:val="Akapitzlist"/>
+        <w:numPr>
+          <w:ilvl w:val="0"/>
+          <w:numId w:val="5"/>
+        </w:numPr>
+        <w:ind w:left="1418"/>
+        <w:jc w:val="both"/>
+      </w:pPr>
+      <w:r>
+        <w:t>Schemat BRD w formacie PDF wraz z plikiem źródłowym</w:t>
+      </w:r>
+    </w:p>
+    <w:p>
+      <w:pPr>
+        <w:pStyle w:val="Akapitzlist"/>
+        <w:numPr>
+          <w:ilvl w:val="0"/>
+          <w:numId w:val="5"/>
+        </w:numPr>
+        <w:ind w:left="1418"/>
+        <w:jc w:val="both"/>
+      </w:pPr>
+      <w:r>
+        <w:t>Plik z kodem źródłowym oprogramowania</w:t>
       </w:r>
     </w:p>
     <w:sectPr>
@@ -17,8 +2341,539 @@
 </w:document>
 </file>
 
+<file path=word/numbering.xml><?xml version="1.0" encoding="utf-8"?>
+<w:numbering xmlns:wpc="http://schemas.microsoft.com/office/word/2010/wordprocessingCanvas" xmlns:mc="http://schemas.openxmlformats.org/markup-compatibility/2006" xmlns:o="urn:schemas-microsoft-com:office:office" xmlns:r="http://schemas.openxmlformats.org/officeDocument/2006/relationships" xmlns:m="http://schemas.openxmlformats.org/officeDocument/2006/math" xmlns:v="urn:schemas-microsoft-com:vml" xmlns:wp14="http://schemas.microsoft.com/office/word/2010/wordprocessingDrawing" xmlns:wp="http://schemas.openxmlformats.org/drawingml/2006/wordprocessingDrawing" xmlns:w10="urn:schemas-microsoft-com:office:word" xmlns:w="http://schemas.openxmlformats.org/wordprocessingml/2006/main" xmlns:w14="http://schemas.microsoft.com/office/word/2010/wordml" xmlns:w15="http://schemas.microsoft.com/office/word/2012/wordml" xmlns:wpg="http://schemas.microsoft.com/office/word/2010/wordprocessingGroup" xmlns:wpi="http://schemas.microsoft.com/office/word/2010/wordprocessingInk" xmlns:wne="http://schemas.microsoft.com/office/word/2006/wordml" xmlns:wps="http://schemas.microsoft.com/office/word/2010/wordprocessingShape" mc:Ignorable="w14 w15 wp14">
+  <w:abstractNum w:abstractNumId="0" w15:restartNumberingAfterBreak="0">
+    <w:nsid w:val="09187F16"/>
+    <w:multiLevelType w:val="hybridMultilevel"/>
+    <w:tmpl w:val="95F2DEAE"/>
+    <w:lvl w:ilvl="0" w:tplc="04150001">
+      <w:start w:val="1"/>
+      <w:numFmt w:val="bullet"/>
+      <w:lvlText w:val=""/>
+      <w:lvlJc w:val="left"/>
+      <w:pPr>
+        <w:ind w:left="720" w:hanging="360"/>
+      </w:pPr>
+      <w:rPr>
+        <w:rFonts w:ascii="Symbol" w:hAnsi="Symbol" w:hint="default"/>
+      </w:rPr>
+    </w:lvl>
+    <w:lvl w:ilvl="1" w:tplc="04150003" w:tentative="1">
+      <w:start w:val="1"/>
+      <w:numFmt w:val="bullet"/>
+      <w:lvlText w:val="o"/>
+      <w:lvlJc w:val="left"/>
+      <w:pPr>
+        <w:ind w:left="1440" w:hanging="360"/>
+      </w:pPr>
+      <w:rPr>
+        <w:rFonts w:ascii="Courier New" w:hAnsi="Courier New" w:cs="Courier New" w:hint="default"/>
+      </w:rPr>
+    </w:lvl>
+    <w:lvl w:ilvl="2" w:tplc="04150005" w:tentative="1">
+      <w:start w:val="1"/>
+      <w:numFmt w:val="bullet"/>
+      <w:lvlText w:val=""/>
+      <w:lvlJc w:val="left"/>
+      <w:pPr>
+        <w:ind w:left="2160" w:hanging="360"/>
+      </w:pPr>
+      <w:rPr>
+        <w:rFonts w:ascii="Wingdings" w:hAnsi="Wingdings" w:hint="default"/>
+      </w:rPr>
+    </w:lvl>
+    <w:lvl w:ilvl="3" w:tplc="04150001" w:tentative="1">
+      <w:start w:val="1"/>
+      <w:numFmt w:val="bullet"/>
+      <w:lvlText w:val=""/>
+      <w:lvlJc w:val="left"/>
+      <w:pPr>
+        <w:ind w:left="2880" w:hanging="360"/>
+      </w:pPr>
+      <w:rPr>
+        <w:rFonts w:ascii="Symbol" w:hAnsi="Symbol" w:hint="default"/>
+      </w:rPr>
+    </w:lvl>
+    <w:lvl w:ilvl="4" w:tplc="04150003" w:tentative="1">
+      <w:start w:val="1"/>
+      <w:numFmt w:val="bullet"/>
+      <w:lvlText w:val="o"/>
+      <w:lvlJc w:val="left"/>
+      <w:pPr>
+        <w:ind w:left="3600" w:hanging="360"/>
+      </w:pPr>
+      <w:rPr>
+        <w:rFonts w:ascii="Courier New" w:hAnsi="Courier New" w:cs="Courier New" w:hint="default"/>
+      </w:rPr>
+    </w:lvl>
+    <w:lvl w:ilvl="5" w:tplc="04150005" w:tentative="1">
+      <w:start w:val="1"/>
+      <w:numFmt w:val="bullet"/>
+      <w:lvlText w:val=""/>
+      <w:lvlJc w:val="left"/>
+      <w:pPr>
+        <w:ind w:left="4320" w:hanging="360"/>
+      </w:pPr>
+      <w:rPr>
+        <w:rFonts w:ascii="Wingdings" w:hAnsi="Wingdings" w:hint="default"/>
+      </w:rPr>
+    </w:lvl>
+    <w:lvl w:ilvl="6" w:tplc="04150001" w:tentative="1">
+      <w:start w:val="1"/>
+      <w:numFmt w:val="bullet"/>
+      <w:lvlText w:val=""/>
+      <w:lvlJc w:val="left"/>
+      <w:pPr>
+        <w:ind w:left="5040" w:hanging="360"/>
+      </w:pPr>
+      <w:rPr>
+        <w:rFonts w:ascii="Symbol" w:hAnsi="Symbol" w:hint="default"/>
+      </w:rPr>
+    </w:lvl>
+    <w:lvl w:ilvl="7" w:tplc="04150003" w:tentative="1">
+      <w:start w:val="1"/>
+      <w:numFmt w:val="bullet"/>
+      <w:lvlText w:val="o"/>
+      <w:lvlJc w:val="left"/>
+      <w:pPr>
+        <w:ind w:left="5760" w:hanging="360"/>
+      </w:pPr>
+      <w:rPr>
+        <w:rFonts w:ascii="Courier New" w:hAnsi="Courier New" w:cs="Courier New" w:hint="default"/>
+      </w:rPr>
+    </w:lvl>
+    <w:lvl w:ilvl="8" w:tplc="04150005" w:tentative="1">
+      <w:start w:val="1"/>
+      <w:numFmt w:val="bullet"/>
+      <w:lvlText w:val=""/>
+      <w:lvlJc w:val="left"/>
+      <w:pPr>
+        <w:ind w:left="6480" w:hanging="360"/>
+      </w:pPr>
+      <w:rPr>
+        <w:rFonts w:ascii="Wingdings" w:hAnsi="Wingdings" w:hint="default"/>
+      </w:rPr>
+    </w:lvl>
+  </w:abstractNum>
+  <w:abstractNum w:abstractNumId="1" w15:restartNumberingAfterBreak="0">
+    <w:nsid w:val="0C387897"/>
+    <w:multiLevelType w:val="hybridMultilevel"/>
+    <w:tmpl w:val="37CCD90E"/>
+    <w:lvl w:ilvl="0" w:tplc="04150001">
+      <w:start w:val="1"/>
+      <w:numFmt w:val="bullet"/>
+      <w:lvlText w:val=""/>
+      <w:lvlJc w:val="left"/>
+      <w:pPr>
+        <w:ind w:left="720" w:hanging="360"/>
+      </w:pPr>
+      <w:rPr>
+        <w:rFonts w:ascii="Symbol" w:hAnsi="Symbol" w:hint="default"/>
+      </w:rPr>
+    </w:lvl>
+    <w:lvl w:ilvl="1" w:tplc="04150003" w:tentative="1">
+      <w:start w:val="1"/>
+      <w:numFmt w:val="bullet"/>
+      <w:lvlText w:val="o"/>
+      <w:lvlJc w:val="left"/>
+      <w:pPr>
+        <w:ind w:left="1440" w:hanging="360"/>
+      </w:pPr>
+      <w:rPr>
+        <w:rFonts w:ascii="Courier New" w:hAnsi="Courier New" w:cs="Courier New" w:hint="default"/>
+      </w:rPr>
+    </w:lvl>
+    <w:lvl w:ilvl="2" w:tplc="04150005" w:tentative="1">
+      <w:start w:val="1"/>
+      <w:numFmt w:val="bullet"/>
+      <w:lvlText w:val=""/>
+      <w:lvlJc w:val="left"/>
+      <w:pPr>
+        <w:ind w:left="2160" w:hanging="360"/>
+      </w:pPr>
+      <w:rPr>
+        <w:rFonts w:ascii="Wingdings" w:hAnsi="Wingdings" w:hint="default"/>
+      </w:rPr>
+    </w:lvl>
+    <w:lvl w:ilvl="3" w:tplc="04150001" w:tentative="1">
+      <w:start w:val="1"/>
+      <w:numFmt w:val="bullet"/>
+      <w:lvlText w:val=""/>
+      <w:lvlJc w:val="left"/>
+      <w:pPr>
+        <w:ind w:left="2880" w:hanging="360"/>
+      </w:pPr>
+      <w:rPr>
+        <w:rFonts w:ascii="Symbol" w:hAnsi="Symbol" w:hint="default"/>
+      </w:rPr>
+    </w:lvl>
+    <w:lvl w:ilvl="4" w:tplc="04150003" w:tentative="1">
+      <w:start w:val="1"/>
+      <w:numFmt w:val="bullet"/>
+      <w:lvlText w:val="o"/>
+      <w:lvlJc w:val="left"/>
+      <w:pPr>
+        <w:ind w:left="3600" w:hanging="360"/>
+      </w:pPr>
+      <w:rPr>
+        <w:rFonts w:ascii="Courier New" w:hAnsi="Courier New" w:cs="Courier New" w:hint="default"/>
+      </w:rPr>
+    </w:lvl>
+    <w:lvl w:ilvl="5" w:tplc="04150005" w:tentative="1">
+      <w:start w:val="1"/>
+      <w:numFmt w:val="bullet"/>
+      <w:lvlText w:val=""/>
+      <w:lvlJc w:val="left"/>
+      <w:pPr>
+        <w:ind w:left="4320" w:hanging="360"/>
+      </w:pPr>
+      <w:rPr>
+        <w:rFonts w:ascii="Wingdings" w:hAnsi="Wingdings" w:hint="default"/>
+      </w:rPr>
+    </w:lvl>
+    <w:lvl w:ilvl="6" w:tplc="04150001" w:tentative="1">
+      <w:start w:val="1"/>
+      <w:numFmt w:val="bullet"/>
+      <w:lvlText w:val=""/>
+      <w:lvlJc w:val="left"/>
+      <w:pPr>
+        <w:ind w:left="5040" w:hanging="360"/>
+      </w:pPr>
+      <w:rPr>
+        <w:rFonts w:ascii="Symbol" w:hAnsi="Symbol" w:hint="default"/>
+      </w:rPr>
+    </w:lvl>
+    <w:lvl w:ilvl="7" w:tplc="04150003" w:tentative="1">
+      <w:start w:val="1"/>
+      <w:numFmt w:val="bullet"/>
+      <w:lvlText w:val="o"/>
+      <w:lvlJc w:val="left"/>
+      <w:pPr>
+        <w:ind w:left="5760" w:hanging="360"/>
+      </w:pPr>
+      <w:rPr>
+        <w:rFonts w:ascii="Courier New" w:hAnsi="Courier New" w:cs="Courier New" w:hint="default"/>
+      </w:rPr>
+    </w:lvl>
+    <w:lvl w:ilvl="8" w:tplc="04150005" w:tentative="1">
+      <w:start w:val="1"/>
+      <w:numFmt w:val="bullet"/>
+      <w:lvlText w:val=""/>
+      <w:lvlJc w:val="left"/>
+      <w:pPr>
+        <w:ind w:left="6480" w:hanging="360"/>
+      </w:pPr>
+      <w:rPr>
+        <w:rFonts w:ascii="Wingdings" w:hAnsi="Wingdings" w:hint="default"/>
+      </w:rPr>
+    </w:lvl>
+  </w:abstractNum>
+  <w:abstractNum w:abstractNumId="2" w15:restartNumberingAfterBreak="0">
+    <w:nsid w:val="2BAA543F"/>
+    <w:multiLevelType w:val="hybridMultilevel"/>
+    <w:tmpl w:val="F99A5634"/>
+    <w:lvl w:ilvl="0" w:tplc="0415000F">
+      <w:start w:val="1"/>
+      <w:numFmt w:val="decimal"/>
+      <w:lvlText w:val="%1."/>
+      <w:lvlJc w:val="left"/>
+      <w:pPr>
+        <w:ind w:left="720" w:hanging="360"/>
+      </w:pPr>
+    </w:lvl>
+    <w:lvl w:ilvl="1" w:tplc="04150019" w:tentative="1">
+      <w:start w:val="1"/>
+      <w:numFmt w:val="lowerLetter"/>
+      <w:lvlText w:val="%2."/>
+      <w:lvlJc w:val="left"/>
+      <w:pPr>
+        <w:ind w:left="1440" w:hanging="360"/>
+      </w:pPr>
+    </w:lvl>
+    <w:lvl w:ilvl="2" w:tplc="0415001B" w:tentative="1">
+      <w:start w:val="1"/>
+      <w:numFmt w:val="lowerRoman"/>
+      <w:lvlText w:val="%3."/>
+      <w:lvlJc w:val="right"/>
+      <w:pPr>
+        <w:ind w:left="2160" w:hanging="180"/>
+      </w:pPr>
+    </w:lvl>
+    <w:lvl w:ilvl="3" w:tplc="0415000F" w:tentative="1">
+      <w:start w:val="1"/>
+      <w:numFmt w:val="decimal"/>
+      <w:lvlText w:val="%4."/>
+      <w:lvlJc w:val="left"/>
+      <w:pPr>
+        <w:ind w:left="2880" w:hanging="360"/>
+      </w:pPr>
+    </w:lvl>
+    <w:lvl w:ilvl="4" w:tplc="04150019" w:tentative="1">
+      <w:start w:val="1"/>
+      <w:numFmt w:val="lowerLetter"/>
+      <w:lvlText w:val="%5."/>
+      <w:lvlJc w:val="left"/>
+      <w:pPr>
+        <w:ind w:left="3600" w:hanging="360"/>
+      </w:pPr>
+    </w:lvl>
+    <w:lvl w:ilvl="5" w:tplc="0415001B" w:tentative="1">
+      <w:start w:val="1"/>
+      <w:numFmt w:val="lowerRoman"/>
+      <w:lvlText w:val="%6."/>
+      <w:lvlJc w:val="right"/>
+      <w:pPr>
+        <w:ind w:left="4320" w:hanging="180"/>
+      </w:pPr>
+    </w:lvl>
+    <w:lvl w:ilvl="6" w:tplc="0415000F" w:tentative="1">
+      <w:start w:val="1"/>
+      <w:numFmt w:val="decimal"/>
+      <w:lvlText w:val="%7."/>
+      <w:lvlJc w:val="left"/>
+      <w:pPr>
+        <w:ind w:left="5040" w:hanging="360"/>
+      </w:pPr>
+    </w:lvl>
+    <w:lvl w:ilvl="7" w:tplc="04150019" w:tentative="1">
+      <w:start w:val="1"/>
+      <w:numFmt w:val="lowerLetter"/>
+      <w:lvlText w:val="%8."/>
+      <w:lvlJc w:val="left"/>
+      <w:pPr>
+        <w:ind w:left="5760" w:hanging="360"/>
+      </w:pPr>
+    </w:lvl>
+    <w:lvl w:ilvl="8" w:tplc="0415001B" w:tentative="1">
+      <w:start w:val="1"/>
+      <w:numFmt w:val="lowerRoman"/>
+      <w:lvlText w:val="%9."/>
+      <w:lvlJc w:val="right"/>
+      <w:pPr>
+        <w:ind w:left="6480" w:hanging="180"/>
+      </w:pPr>
+    </w:lvl>
+  </w:abstractNum>
+  <w:abstractNum w:abstractNumId="3" w15:restartNumberingAfterBreak="0">
+    <w:nsid w:val="5C475F28"/>
+    <w:multiLevelType w:val="hybridMultilevel"/>
+    <w:tmpl w:val="B3DA6A9A"/>
+    <w:lvl w:ilvl="0" w:tplc="0415000B">
+      <w:start w:val="1"/>
+      <w:numFmt w:val="bullet"/>
+      <w:lvlText w:val=""/>
+      <w:lvlJc w:val="left"/>
+      <w:pPr>
+        <w:ind w:left="1080" w:hanging="360"/>
+      </w:pPr>
+      <w:rPr>
+        <w:rFonts w:ascii="Wingdings" w:hAnsi="Wingdings" w:hint="default"/>
+      </w:rPr>
+    </w:lvl>
+    <w:lvl w:ilvl="1" w:tplc="04150003" w:tentative="1">
+      <w:start w:val="1"/>
+      <w:numFmt w:val="bullet"/>
+      <w:lvlText w:val="o"/>
+      <w:lvlJc w:val="left"/>
+      <w:pPr>
+        <w:ind w:left="1800" w:hanging="360"/>
+      </w:pPr>
+      <w:rPr>
+        <w:rFonts w:ascii="Courier New" w:hAnsi="Courier New" w:cs="Courier New" w:hint="default"/>
+      </w:rPr>
+    </w:lvl>
+    <w:lvl w:ilvl="2" w:tplc="04150005" w:tentative="1">
+      <w:start w:val="1"/>
+      <w:numFmt w:val="bullet"/>
+      <w:lvlText w:val=""/>
+      <w:lvlJc w:val="left"/>
+      <w:pPr>
+        <w:ind w:left="2520" w:hanging="360"/>
+      </w:pPr>
+      <w:rPr>
+        <w:rFonts w:ascii="Wingdings" w:hAnsi="Wingdings" w:hint="default"/>
+      </w:rPr>
+    </w:lvl>
+    <w:lvl w:ilvl="3" w:tplc="04150001" w:tentative="1">
+      <w:start w:val="1"/>
+      <w:numFmt w:val="bullet"/>
+      <w:lvlText w:val=""/>
+      <w:lvlJc w:val="left"/>
+      <w:pPr>
+        <w:ind w:left="3240" w:hanging="360"/>
+      </w:pPr>
+      <w:rPr>
+        <w:rFonts w:ascii="Symbol" w:hAnsi="Symbol" w:hint="default"/>
+      </w:rPr>
+    </w:lvl>
+    <w:lvl w:ilvl="4" w:tplc="04150003" w:tentative="1">
+      <w:start w:val="1"/>
+      <w:numFmt w:val="bullet"/>
+      <w:lvlText w:val="o"/>
+      <w:lvlJc w:val="left"/>
+      <w:pPr>
+        <w:ind w:left="3960" w:hanging="360"/>
+      </w:pPr>
+      <w:rPr>
+        <w:rFonts w:ascii="Courier New" w:hAnsi="Courier New" w:cs="Courier New" w:hint="default"/>
+      </w:rPr>
+    </w:lvl>
+    <w:lvl w:ilvl="5" w:tplc="04150005" w:tentative="1">
+      <w:start w:val="1"/>
+      <w:numFmt w:val="bullet"/>
+      <w:lvlText w:val=""/>
+      <w:lvlJc w:val="left"/>
+      <w:pPr>
+        <w:ind w:left="4680" w:hanging="360"/>
+      </w:pPr>
+      <w:rPr>
+        <w:rFonts w:ascii="Wingdings" w:hAnsi="Wingdings" w:hint="default"/>
+      </w:rPr>
+    </w:lvl>
+    <w:lvl w:ilvl="6" w:tplc="04150001" w:tentative="1">
+      <w:start w:val="1"/>
+      <w:numFmt w:val="bullet"/>
+      <w:lvlText w:val=""/>
+      <w:lvlJc w:val="left"/>
+      <w:pPr>
+        <w:ind w:left="5400" w:hanging="360"/>
+      </w:pPr>
+      <w:rPr>
+        <w:rFonts w:ascii="Symbol" w:hAnsi="Symbol" w:hint="default"/>
+      </w:rPr>
+    </w:lvl>
+    <w:lvl w:ilvl="7" w:tplc="04150003" w:tentative="1">
+      <w:start w:val="1"/>
+      <w:numFmt w:val="bullet"/>
+      <w:lvlText w:val="o"/>
+      <w:lvlJc w:val="left"/>
+      <w:pPr>
+        <w:ind w:left="6120" w:hanging="360"/>
+      </w:pPr>
+      <w:rPr>
+        <w:rFonts w:ascii="Courier New" w:hAnsi="Courier New" w:cs="Courier New" w:hint="default"/>
+      </w:rPr>
+    </w:lvl>
+    <w:lvl w:ilvl="8" w:tplc="04150005" w:tentative="1">
+      <w:start w:val="1"/>
+      <w:numFmt w:val="bullet"/>
+      <w:lvlText w:val=""/>
+      <w:lvlJc w:val="left"/>
+      <w:pPr>
+        <w:ind w:left="6840" w:hanging="360"/>
+      </w:pPr>
+      <w:rPr>
+        <w:rFonts w:ascii="Wingdings" w:hAnsi="Wingdings" w:hint="default"/>
+      </w:rPr>
+    </w:lvl>
+  </w:abstractNum>
+  <w:abstractNum w:abstractNumId="4" w15:restartNumberingAfterBreak="0">
+    <w:nsid w:val="68321625"/>
+    <w:multiLevelType w:val="hybridMultilevel"/>
+    <w:tmpl w:val="F99A5634"/>
+    <w:lvl w:ilvl="0" w:tplc="0415000F">
+      <w:start w:val="1"/>
+      <w:numFmt w:val="decimal"/>
+      <w:lvlText w:val="%1."/>
+      <w:lvlJc w:val="left"/>
+      <w:pPr>
+        <w:ind w:left="720" w:hanging="360"/>
+      </w:pPr>
+    </w:lvl>
+    <w:lvl w:ilvl="1" w:tplc="04150019" w:tentative="1">
+      <w:start w:val="1"/>
+      <w:numFmt w:val="lowerLetter"/>
+      <w:lvlText w:val="%2."/>
+      <w:lvlJc w:val="left"/>
+      <w:pPr>
+        <w:ind w:left="1440" w:hanging="360"/>
+      </w:pPr>
+    </w:lvl>
+    <w:lvl w:ilvl="2" w:tplc="0415001B" w:tentative="1">
+      <w:start w:val="1"/>
+      <w:numFmt w:val="lowerRoman"/>
+      <w:lvlText w:val="%3."/>
+      <w:lvlJc w:val="right"/>
+      <w:pPr>
+        <w:ind w:left="2160" w:hanging="180"/>
+      </w:pPr>
+    </w:lvl>
+    <w:lvl w:ilvl="3" w:tplc="0415000F" w:tentative="1">
+      <w:start w:val="1"/>
+      <w:numFmt w:val="decimal"/>
+      <w:lvlText w:val="%4."/>
+      <w:lvlJc w:val="left"/>
+      <w:pPr>
+        <w:ind w:left="2880" w:hanging="360"/>
+      </w:pPr>
+    </w:lvl>
+    <w:lvl w:ilvl="4" w:tplc="04150019" w:tentative="1">
+      <w:start w:val="1"/>
+      <w:numFmt w:val="lowerLetter"/>
+      <w:lvlText w:val="%5."/>
+      <w:lvlJc w:val="left"/>
+      <w:pPr>
+        <w:ind w:left="3600" w:hanging="360"/>
+      </w:pPr>
+    </w:lvl>
+    <w:lvl w:ilvl="5" w:tplc="0415001B" w:tentative="1">
+      <w:start w:val="1"/>
+      <w:numFmt w:val="lowerRoman"/>
+      <w:lvlText w:val="%6."/>
+      <w:lvlJc w:val="right"/>
+      <w:pPr>
+        <w:ind w:left="4320" w:hanging="180"/>
+      </w:pPr>
+    </w:lvl>
+    <w:lvl w:ilvl="6" w:tplc="0415000F" w:tentative="1">
+      <w:start w:val="1"/>
+      <w:numFmt w:val="decimal"/>
+      <w:lvlText w:val="%7."/>
+      <w:lvlJc w:val="left"/>
+      <w:pPr>
+        <w:ind w:left="5040" w:hanging="360"/>
+      </w:pPr>
+    </w:lvl>
+    <w:lvl w:ilvl="7" w:tplc="04150019" w:tentative="1">
+      <w:start w:val="1"/>
+      <w:numFmt w:val="lowerLetter"/>
+      <w:lvlText w:val="%8."/>
+      <w:lvlJc w:val="left"/>
+      <w:pPr>
+        <w:ind w:left="5760" w:hanging="360"/>
+      </w:pPr>
+    </w:lvl>
+    <w:lvl w:ilvl="8" w:tplc="0415001B" w:tentative="1">
+      <w:start w:val="1"/>
+      <w:numFmt w:val="lowerRoman"/>
+      <w:lvlText w:val="%9."/>
+      <w:lvlJc w:val="right"/>
+      <w:pPr>
+        <w:ind w:left="6480" w:hanging="180"/>
+      </w:pPr>
+    </w:lvl>
+  </w:abstractNum>
+  <w:num w:numId="1">
+    <w:abstractNumId w:val="1"/>
+  </w:num>
+  <w:num w:numId="2">
+    <w:abstractNumId w:val="3"/>
+  </w:num>
+  <w:num w:numId="3">
+    <w:abstractNumId w:val="0"/>
+  </w:num>
+  <w:num w:numId="4">
+    <w:abstractNumId w:val="2"/>
+  </w:num>
+  <w:num w:numId="5">
+    <w:abstractNumId w:val="4"/>
+  </w:num>
+</w:numbering>
+</file>
+
 <file path=word/styles.xml><?xml version="1.0" encoding="utf-8"?>
-<w:styles xmlns:r="http://schemas.openxmlformats.org/officeDocument/2006/relationships" xmlns:w="http://schemas.openxmlformats.org/wordprocessingml/2006/main">
+<w:styles xmlns:mc="http://schemas.openxmlformats.org/markup-compatibility/2006" xmlns:r="http://schemas.openxmlformats.org/officeDocument/2006/relationships" xmlns:w="http://schemas.openxmlformats.org/wordprocessingml/2006/main" xmlns:w14="http://schemas.microsoft.com/office/word/2010/wordml" xmlns:w15="http://schemas.microsoft.com/office/word/2012/wordml" mc:Ignorable="w14 w15">
   <w:docDefaults>
     <w:rPrDefault>
       <w:rPr>
@@ -34,149 +2889,406 @@
       </w:pPr>
     </w:pPrDefault>
   </w:docDefaults>
-  <w:latentStyles w:defLockedState="0" w:defUIPriority="99" w:defSemiHidden="1" w:defUnhideWhenUsed="1" w:defQFormat="0" w:count="267">
-    <w:lsdException w:name="Normal" w:semiHidden="0" w:uiPriority="0" w:unhideWhenUsed="0" w:qFormat="1"/>
-    <w:lsdException w:name="heading 1" w:semiHidden="0" w:uiPriority="9" w:unhideWhenUsed="0" w:qFormat="1"/>
-    <w:lsdException w:name="heading 2" w:uiPriority="9" w:qFormat="1"/>
-    <w:lsdException w:name="heading 3" w:uiPriority="9" w:qFormat="1"/>
-    <w:lsdException w:name="heading 4" w:uiPriority="9" w:qFormat="1"/>
-    <w:lsdException w:name="heading 5" w:uiPriority="9" w:qFormat="1"/>
-    <w:lsdException w:name="heading 6" w:uiPriority="9" w:qFormat="1"/>
-    <w:lsdException w:name="heading 7" w:uiPriority="9" w:qFormat="1"/>
-    <w:lsdException w:name="heading 8" w:uiPriority="9" w:qFormat="1"/>
-    <w:lsdException w:name="heading 9" w:uiPriority="9" w:qFormat="1"/>
-    <w:lsdException w:name="toc 1" w:uiPriority="39"/>
-    <w:lsdException w:name="toc 2" w:uiPriority="39"/>
-    <w:lsdException w:name="toc 3" w:uiPriority="39"/>
-    <w:lsdException w:name="toc 4" w:uiPriority="39"/>
-    <w:lsdException w:name="toc 5" w:uiPriority="39"/>
-    <w:lsdException w:name="toc 6" w:uiPriority="39"/>
-    <w:lsdException w:name="toc 7" w:uiPriority="39"/>
-    <w:lsdException w:name="toc 8" w:uiPriority="39"/>
-    <w:lsdException w:name="toc 9" w:uiPriority="39"/>
-    <w:lsdException w:name="caption" w:uiPriority="35" w:qFormat="1"/>
-    <w:lsdException w:name="Title" w:semiHidden="0" w:uiPriority="10" w:unhideWhenUsed="0" w:qFormat="1"/>
-    <w:lsdException w:name="Default Paragraph Font" w:uiPriority="1"/>
-    <w:lsdException w:name="Subtitle" w:semiHidden="0" w:uiPriority="11" w:unhideWhenUsed="0" w:qFormat="1"/>
-    <w:lsdException w:name="Strong" w:semiHidden="0" w:uiPriority="22" w:unhideWhenUsed="0" w:qFormat="1"/>
-    <w:lsdException w:name="Emphasis" w:semiHidden="0" w:uiPriority="20" w:unhideWhenUsed="0" w:qFormat="1"/>
-    <w:lsdException w:name="Table Grid" w:semiHidden="0" w:uiPriority="59" w:unhideWhenUsed="0"/>
-    <w:lsdException w:name="Placeholder Text" w:unhideWhenUsed="0"/>
-    <w:lsdException w:name="No Spacing" w:semiHidden="0" w:uiPriority="1" w:unhideWhenUsed="0" w:qFormat="1"/>
-    <w:lsdException w:name="Light Shading" w:semiHidden="0" w:uiPriority="60" w:unhideWhenUsed="0"/>
-    <w:lsdException w:name="Light List" w:semiHidden="0" w:uiPriority="61" w:unhideWhenUsed="0"/>
-    <w:lsdException w:name="Light Grid" w:semiHidden="0" w:uiPriority="62" w:unhideWhenUsed="0"/>
-    <w:lsdException w:name="Medium Shading 1" w:semiHidden="0" w:uiPriority="63" w:unhideWhenUsed="0"/>
-    <w:lsdException w:name="Medium Shading 2" w:semiHidden="0" w:uiPriority="64" w:unhideWhenUsed="0"/>
-    <w:lsdException w:name="Medium List 1" w:semiHidden="0" w:uiPriority="65" w:unhideWhenUsed="0"/>
-    <w:lsdException w:name="Medium List 2" w:semiHidden="0" w:uiPriority="66" w:unhideWhenUsed="0"/>
-    <w:lsdException w:name="Medium Grid 1" w:semiHidden="0" w:uiPriority="67" w:unhideWhenUsed="0"/>
-    <w:lsdException w:name="Medium Grid 2" w:semiHidden="0" w:uiPriority="68" w:unhideWhenUsed="0"/>
-    <w:lsdException w:name="Medium Grid 3" w:semiHidden="0" w:uiPriority="69" w:unhideWhenUsed="0"/>
-    <w:lsdException w:name="Dark List" w:semiHidden="0" w:uiPriority="70" w:unhideWhenUsed="0"/>
-    <w:lsdException w:name="Colorful Shading" w:semiHidden="0" w:uiPriority="71" w:unhideWhenUsed="0"/>
-    <w:lsdException w:name="Colorful List" w:semiHidden="0" w:uiPriority="72" w:unhideWhenUsed="0"/>
-    <w:lsdException w:name="Colorful Grid" w:semiHidden="0" w:uiPriority="73" w:unhideWhenUsed="0"/>
-    <w:lsdException w:name="Light Shading Accent 1" w:semiHidden="0" w:uiPriority="60" w:unhideWhenUsed="0"/>
-    <w:lsdException w:name="Light List Accent 1" w:semiHidden="0" w:uiPriority="61" w:unhideWhenUsed="0"/>
-    <w:lsdException w:name="Light Grid Accent 1" w:semiHidden="0" w:uiPriority="62" w:unhideWhenUsed="0"/>
-    <w:lsdException w:name="Medium Shading 1 Accent 1" w:semiHidden="0" w:uiPriority="63" w:unhideWhenUsed="0"/>
-    <w:lsdException w:name="Medium Shading 2 Accent 1" w:semiHidden="0" w:uiPriority="64" w:unhideWhenUsed="0"/>
-    <w:lsdException w:name="Medium List 1 Accent 1" w:semiHidden="0" w:uiPriority="65" w:unhideWhenUsed="0"/>
-    <w:lsdException w:name="Revision" w:unhideWhenUsed="0"/>
-    <w:lsdException w:name="List Paragraph" w:semiHidden="0" w:uiPriority="34" w:unhideWhenUsed="0" w:qFormat="1"/>
-    <w:lsdException w:name="Quote" w:semiHidden="0" w:uiPriority="29" w:unhideWhenUsed="0" w:qFormat="1"/>
-    <w:lsdException w:name="Intense Quote" w:semiHidden="0" w:uiPriority="30" w:unhideWhenUsed="0" w:qFormat="1"/>
-    <w:lsdException w:name="Medium List 2 Accent 1" w:semiHidden="0" w:uiPriority="66" w:unhideWhenUsed="0"/>
-    <w:lsdException w:name="Medium Grid 1 Accent 1" w:semiHidden="0" w:uiPriority="67" w:unhideWhenUsed="0"/>
-    <w:lsdException w:name="Medium Grid 2 Accent 1" w:semiHidden="0" w:uiPriority="68" w:unhideWhenUsed="0"/>
-    <w:lsdException w:name="Medium Grid 3 Accent 1" w:semiHidden="0" w:uiPriority="69" w:unhideWhenUsed="0"/>
-    <w:lsdException w:name="Dark List Accent 1" w:semiHidden="0" w:uiPriority="70" w:unhideWhenUsed="0"/>
-    <w:lsdException w:name="Colorful Shading Accent 1" w:semiHidden="0" w:uiPriority="71" w:unhideWhenUsed="0"/>
-    <w:lsdException w:name="Colorful List Accent 1" w:semiHidden="0" w:uiPriority="72" w:unhideWhenUsed="0"/>
-    <w:lsdException w:name="Colorful Grid Accent 1" w:semiHidden="0" w:uiPriority="73" w:unhideWhenUsed="0"/>
-    <w:lsdException w:name="Light Shading Accent 2" w:semiHidden="0" w:uiPriority="60" w:unhideWhenUsed="0"/>
-    <w:lsdException w:name="Light List Accent 2" w:semiHidden="0" w:uiPriority="61" w:unhideWhenUsed="0"/>
-    <w:lsdException w:name="Light Grid Accent 2" w:semiHidden="0" w:uiPriority="62" w:unhideWhenUsed="0"/>
-    <w:lsdException w:name="Medium Shading 1 Accent 2" w:semiHidden="0" w:uiPriority="63" w:unhideWhenUsed="0"/>
-    <w:lsdException w:name="Medium Shading 2 Accent 2" w:semiHidden="0" w:uiPriority="64" w:unhideWhenUsed="0"/>
-    <w:lsdException w:name="Medium List 1 Accent 2" w:semiHidden="0" w:uiPriority="65" w:unhideWhenUsed="0"/>
-    <w:lsdException w:name="Medium List 2 Accent 2" w:semiHidden="0" w:uiPriority="66" w:unhideWhenUsed="0"/>
-    <w:lsdException w:name="Medium Grid 1 Accent 2" w:semiHidden="0" w:uiPriority="67" w:unhideWhenUsed="0"/>
-    <w:lsdException w:name="Medium Grid 2 Accent 2" w:semiHidden="0" w:uiPriority="68" w:unhideWhenUsed="0"/>
-    <w:lsdException w:name="Medium Grid 3 Accent 2" w:semiHidden="0" w:uiPriority="69" w:unhideWhenUsed="0"/>
-    <w:lsdException w:name="Dark List Accent 2" w:semiHidden="0" w:uiPriority="70" w:unhideWhenUsed="0"/>
-    <w:lsdException w:name="Colorful Shading Accent 2" w:semiHidden="0" w:uiPriority="71" w:unhideWhenUsed="0"/>
-    <w:lsdException w:name="Colorful List Accent 2" w:semiHidden="0" w:uiPriority="72" w:unhideWhenUsed="0"/>
-    <w:lsdException w:name="Colorful Grid Accent 2" w:semiHidden="0" w:uiPriority="73" w:unhideWhenUsed="0"/>
-    <w:lsdException w:name="Light Shading Accent 3" w:semiHidden="0" w:uiPriority="60" w:unhideWhenUsed="0"/>
-    <w:lsdException w:name="Light List Accent 3" w:semiHidden="0" w:uiPriority="61" w:unhideWhenUsed="0"/>
-    <w:lsdException w:name="Light Grid Accent 3" w:semiHidden="0" w:uiPriority="62" w:unhideWhenUsed="0"/>
-    <w:lsdException w:name="Medium Shading 1 Accent 3" w:semiHidden="0" w:uiPriority="63" w:unhideWhenUsed="0"/>
-    <w:lsdException w:name="Medium Shading 2 Accent 3" w:semiHidden="0" w:uiPriority="64" w:unhideWhenUsed="0"/>
-    <w:lsdException w:name="Medium List 1 Accent 3" w:semiHidden="0" w:uiPriority="65" w:unhideWhenUsed="0"/>
-    <w:lsdException w:name="Medium List 2 Accent 3" w:semiHidden="0" w:uiPriority="66" w:unhideWhenUsed="0"/>
-    <w:lsdException w:name="Medium Grid 1 Accent 3" w:semiHidden="0" w:uiPriority="67" w:unhideWhenUsed="0"/>
-    <w:lsdException w:name="Medium Grid 2 Accent 3" w:semiHidden="0" w:uiPriority="68" w:unhideWhenUsed="0"/>
-    <w:lsdException w:name="Medium Grid 3 Accent 3" w:semiHidden="0" w:uiPriority="69" w:unhideWhenUsed="0"/>
-    <w:lsdException w:name="Dark List Accent 3" w:semiHidden="0" w:uiPriority="70" w:unhideWhenUsed="0"/>
-    <w:lsdException w:name="Colorful Shading Accent 3" w:semiHidden="0" w:uiPriority="71" w:unhideWhenUsed="0"/>
-    <w:lsdException w:name="Colorful List Accent 3" w:semiHidden="0" w:uiPriority="72" w:unhideWhenUsed="0"/>
-    <w:lsdException w:name="Colorful Grid Accent 3" w:semiHidden="0" w:uiPriority="73" w:unhideWhenUsed="0"/>
-    <w:lsdException w:name="Light Shading Accent 4" w:semiHidden="0" w:uiPriority="60" w:unhideWhenUsed="0"/>
-    <w:lsdException w:name="Light List Accent 4" w:semiHidden="0" w:uiPriority="61" w:unhideWhenUsed="0"/>
-    <w:lsdException w:name="Light Grid Accent 4" w:semiHidden="0" w:uiPriority="62" w:unhideWhenUsed="0"/>
-    <w:lsdException w:name="Medium Shading 1 Accent 4" w:semiHidden="0" w:uiPriority="63" w:unhideWhenUsed="0"/>
-    <w:lsdException w:name="Medium Shading 2 Accent 4" w:semiHidden="0" w:uiPriority="64" w:unhideWhenUsed="0"/>
-    <w:lsdException w:name="Medium List 1 Accent 4" w:semiHidden="0" w:uiPriority="65" w:unhideWhenUsed="0"/>
-    <w:lsdException w:name="Medium List 2 Accent 4" w:semiHidden="0" w:uiPriority="66" w:unhideWhenUsed="0"/>
-    <w:lsdException w:name="Medium Grid 1 Accent 4" w:semiHidden="0" w:uiPriority="67" w:unhideWhenUsed="0"/>
-    <w:lsdException w:name="Medium Grid 2 Accent 4" w:semiHidden="0" w:uiPriority="68" w:unhideWhenUsed="0"/>
-    <w:lsdException w:name="Medium Grid 3 Accent 4" w:semiHidden="0" w:uiPriority="69" w:unhideWhenUsed="0"/>
-    <w:lsdException w:name="Dark List Accent 4" w:semiHidden="0" w:uiPriority="70" w:unhideWhenUsed="0"/>
-    <w:lsdException w:name="Colorful Shading Accent 4" w:semiHidden="0" w:uiPriority="71" w:unhideWhenUsed="0"/>
-    <w:lsdException w:name="Colorful List Accent 4" w:semiHidden="0" w:uiPriority="72" w:unhideWhenUsed="0"/>
-    <w:lsdException w:name="Colorful Grid Accent 4" w:semiHidden="0" w:uiPriority="73" w:unhideWhenUsed="0"/>
-    <w:lsdException w:name="Light Shading Accent 5" w:semiHidden="0" w:uiPriority="60" w:unhideWhenUsed="0"/>
-    <w:lsdException w:name="Light List Accent 5" w:semiHidden="0" w:uiPriority="61" w:unhideWhenUsed="0"/>
-    <w:lsdException w:name="Light Grid Accent 5" w:semiHidden="0" w:uiPriority="62" w:unhideWhenUsed="0"/>
-    <w:lsdException w:name="Medium Shading 1 Accent 5" w:semiHidden="0" w:uiPriority="63" w:unhideWhenUsed="0"/>
-    <w:lsdException w:name="Medium Shading 2 Accent 5" w:semiHidden="0" w:uiPriority="64" w:unhideWhenUsed="0"/>
-    <w:lsdException w:name="Medium List 1 Accent 5" w:semiHidden="0" w:uiPriority="65" w:unhideWhenUsed="0"/>
-    <w:lsdException w:name="Medium List 2 Accent 5" w:semiHidden="0" w:uiPriority="66" w:unhideWhenUsed="0"/>
-    <w:lsdException w:name="Medium Grid 1 Accent 5" w:semiHidden="0" w:uiPriority="67" w:unhideWhenUsed="0"/>
-    <w:lsdException w:name="Medium Grid 2 Accent 5" w:semiHidden="0" w:uiPriority="68" w:unhideWhenUsed="0"/>
-    <w:lsdException w:name="Medium Grid 3 Accent 5" w:semiHidden="0" w:uiPriority="69" w:unhideWhenUsed="0"/>
-    <w:lsdException w:name="Dark List Accent 5" w:semiHidden="0" w:uiPriority="70" w:unhideWhenUsed="0"/>
-    <w:lsdException w:name="Colorful Shading Accent 5" w:semiHidden="0" w:uiPriority="71" w:unhideWhenUsed="0"/>
-    <w:lsdException w:name="Colorful List Accent 5" w:semiHidden="0" w:uiPriority="72" w:unhideWhenUsed="0"/>
-    <w:lsdException w:name="Colorful Grid Accent 5" w:semiHidden="0" w:uiPriority="73" w:unhideWhenUsed="0"/>
-    <w:lsdException w:name="Light Shading Accent 6" w:semiHidden="0" w:uiPriority="60" w:unhideWhenUsed="0"/>
-    <w:lsdException w:name="Light List Accent 6" w:semiHidden="0" w:uiPriority="61" w:unhideWhenUsed="0"/>
-    <w:lsdException w:name="Light Grid Accent 6" w:semiHidden="0" w:uiPriority="62" w:unhideWhenUsed="0"/>
-    <w:lsdException w:name="Medium Shading 1 Accent 6" w:semiHidden="0" w:uiPriority="63" w:unhideWhenUsed="0"/>
-    <w:lsdException w:name="Medium Shading 2 Accent 6" w:semiHidden="0" w:uiPriority="64" w:unhideWhenUsed="0"/>
-    <w:lsdException w:name="Medium List 1 Accent 6" w:semiHidden="0" w:uiPriority="65" w:unhideWhenUsed="0"/>
-    <w:lsdException w:name="Medium List 2 Accent 6" w:semiHidden="0" w:uiPriority="66" w:unhideWhenUsed="0"/>
-    <w:lsdException w:name="Medium Grid 1 Accent 6" w:semiHidden="0" w:uiPriority="67" w:unhideWhenUsed="0"/>
-    <w:lsdException w:name="Medium Grid 2 Accent 6" w:semiHidden="0" w:uiPriority="68" w:unhideWhenUsed="0"/>
-    <w:lsdException w:name="Medium Grid 3 Accent 6" w:semiHidden="0" w:uiPriority="69" w:unhideWhenUsed="0"/>
-    <w:lsdException w:name="Dark List Accent 6" w:semiHidden="0" w:uiPriority="70" w:unhideWhenUsed="0"/>
-    <w:lsdException w:name="Colorful Shading Accent 6" w:semiHidden="0" w:uiPriority="71" w:unhideWhenUsed="0"/>
-    <w:lsdException w:name="Colorful List Accent 6" w:semiHidden="0" w:uiPriority="72" w:unhideWhenUsed="0"/>
-    <w:lsdException w:name="Colorful Grid Accent 6" w:semiHidden="0" w:uiPriority="73" w:unhideWhenUsed="0"/>
-    <w:lsdException w:name="Subtle Emphasis" w:semiHidden="0" w:uiPriority="19" w:unhideWhenUsed="0" w:qFormat="1"/>
-    <w:lsdException w:name="Intense Emphasis" w:semiHidden="0" w:uiPriority="21" w:unhideWhenUsed="0" w:qFormat="1"/>
-    <w:lsdException w:name="Subtle Reference" w:semiHidden="0" w:uiPriority="31" w:unhideWhenUsed="0" w:qFormat="1"/>
-    <w:lsdException w:name="Intense Reference" w:semiHidden="0" w:uiPriority="32" w:unhideWhenUsed="0" w:qFormat="1"/>
-    <w:lsdException w:name="Book Title" w:semiHidden="0" w:uiPriority="33" w:unhideWhenUsed="0" w:qFormat="1"/>
-    <w:lsdException w:name="Bibliography" w:uiPriority="37"/>
-    <w:lsdException w:name="TOC Heading" w:uiPriority="39" w:qFormat="1"/>
+  <w:latentStyles w:defLockedState="0" w:defUIPriority="99" w:defSemiHidden="0" w:defUnhideWhenUsed="0" w:defQFormat="0" w:count="371">
+    <w:lsdException w:name="Normal" w:uiPriority="0" w:qFormat="1"/>
+    <w:lsdException w:name="heading 1" w:uiPriority="9" w:qFormat="1"/>
+    <w:lsdException w:name="heading 2" w:semiHidden="1" w:uiPriority="9" w:unhideWhenUsed="1" w:qFormat="1"/>
+    <w:lsdException w:name="heading 3" w:semiHidden="1" w:uiPriority="9" w:unhideWhenUsed="1" w:qFormat="1"/>
+    <w:lsdException w:name="heading 4" w:semiHidden="1" w:uiPriority="9" w:unhideWhenUsed="1" w:qFormat="1"/>
+    <w:lsdException w:name="heading 5" w:semiHidden="1" w:uiPriority="9" w:unhideWhenUsed="1" w:qFormat="1"/>
+    <w:lsdException w:name="heading 6" w:semiHidden="1" w:uiPriority="9" w:unhideWhenUsed="1" w:qFormat="1"/>
+    <w:lsdException w:name="heading 7" w:semiHidden="1" w:uiPriority="9" w:unhideWhenUsed="1" w:qFormat="1"/>
+    <w:lsdException w:name="heading 8" w:semiHidden="1" w:uiPriority="9" w:unhideWhenUsed="1" w:qFormat="1"/>
+    <w:lsdException w:name="heading 9" w:semiHidden="1" w:uiPriority="9" w:unhideWhenUsed="1" w:qFormat="1"/>
+    <w:lsdException w:name="index 1" w:semiHidden="1" w:unhideWhenUsed="1"/>
+    <w:lsdException w:name="index 2" w:semiHidden="1" w:unhideWhenUsed="1"/>
+    <w:lsdException w:name="index 3" w:semiHidden="1" w:unhideWhenUsed="1"/>
+    <w:lsdException w:name="index 4" w:semiHidden="1" w:unhideWhenUsed="1"/>
+    <w:lsdException w:name="index 5" w:semiHidden="1" w:unhideWhenUsed="1"/>
+    <w:lsdException w:name="index 6" w:semiHidden="1" w:unhideWhenUsed="1"/>
+    <w:lsdException w:name="index 7" w:semiHidden="1" w:unhideWhenUsed="1"/>
+    <w:lsdException w:name="index 8" w:semiHidden="1" w:unhideWhenUsed="1"/>
+    <w:lsdException w:name="index 9" w:semiHidden="1" w:unhideWhenUsed="1"/>
+    <w:lsdException w:name="toc 1" w:semiHidden="1" w:uiPriority="39" w:unhideWhenUsed="1"/>
+    <w:lsdException w:name="toc 2" w:semiHidden="1" w:uiPriority="39" w:unhideWhenUsed="1"/>
+    <w:lsdException w:name="toc 3" w:semiHidden="1" w:uiPriority="39" w:unhideWhenUsed="1"/>
+    <w:lsdException w:name="toc 4" w:semiHidden="1" w:uiPriority="39" w:unhideWhenUsed="1"/>
+    <w:lsdException w:name="toc 5" w:semiHidden="1" w:uiPriority="39" w:unhideWhenUsed="1"/>
+    <w:lsdException w:name="toc 6" w:semiHidden="1" w:uiPriority="39" w:unhideWhenUsed="1"/>
+    <w:lsdException w:name="toc 7" w:semiHidden="1" w:uiPriority="39" w:unhideWhenUsed="1"/>
+    <w:lsdException w:name="toc 8" w:semiHidden="1" w:uiPriority="39" w:unhideWhenUsed="1"/>
+    <w:lsdException w:name="toc 9" w:semiHidden="1" w:uiPriority="39" w:unhideWhenUsed="1"/>
+    <w:lsdException w:name="Normal Indent" w:semiHidden="1" w:unhideWhenUsed="1"/>
+    <w:lsdException w:name="footnote text" w:semiHidden="1" w:unhideWhenUsed="1"/>
+    <w:lsdException w:name="annotation text" w:semiHidden="1" w:unhideWhenUsed="1"/>
+    <w:lsdException w:name="header" w:semiHidden="1" w:unhideWhenUsed="1"/>
+    <w:lsdException w:name="footer" w:semiHidden="1" w:unhideWhenUsed="1"/>
+    <w:lsdException w:name="index heading" w:semiHidden="1" w:unhideWhenUsed="1"/>
+    <w:lsdException w:name="caption" w:semiHidden="1" w:uiPriority="35" w:unhideWhenUsed="1" w:qFormat="1"/>
+    <w:lsdException w:name="table of figures" w:semiHidden="1" w:unhideWhenUsed="1"/>
+    <w:lsdException w:name="envelope address" w:semiHidden="1" w:unhideWhenUsed="1"/>
+    <w:lsdException w:name="envelope return" w:semiHidden="1" w:unhideWhenUsed="1"/>
+    <w:lsdException w:name="footnote reference" w:semiHidden="1" w:unhideWhenUsed="1"/>
+    <w:lsdException w:name="annotation reference" w:semiHidden="1" w:unhideWhenUsed="1"/>
+    <w:lsdException w:name="line number" w:semiHidden="1" w:unhideWhenUsed="1"/>
+    <w:lsdException w:name="page number" w:semiHidden="1" w:unhideWhenUsed="1"/>
+    <w:lsdException w:name="endnote reference" w:semiHidden="1" w:unhideWhenUsed="1"/>
+    <w:lsdException w:name="endnote text" w:semiHidden="1" w:unhideWhenUsed="1"/>
+    <w:lsdException w:name="table of authorities" w:semiHidden="1" w:unhideWhenUsed="1"/>
+    <w:lsdException w:name="macro" w:semiHidden="1" w:unhideWhenUsed="1"/>
+    <w:lsdException w:name="toa heading" w:semiHidden="1" w:unhideWhenUsed="1"/>
+    <w:lsdException w:name="List" w:semiHidden="1" w:unhideWhenUsed="1"/>
+    <w:lsdException w:name="List Bullet" w:semiHidden="1" w:unhideWhenUsed="1"/>
+    <w:lsdException w:name="List Number" w:semiHidden="1" w:unhideWhenUsed="1"/>
+    <w:lsdException w:name="List 2" w:semiHidden="1" w:unhideWhenUsed="1"/>
+    <w:lsdException w:name="List 3" w:semiHidden="1" w:unhideWhenUsed="1"/>
+    <w:lsdException w:name="List 4" w:semiHidden="1" w:unhideWhenUsed="1"/>
+    <w:lsdException w:name="List 5" w:semiHidden="1" w:unhideWhenUsed="1"/>
+    <w:lsdException w:name="List Bullet 2" w:semiHidden="1" w:unhideWhenUsed="1"/>
+    <w:lsdException w:name="List Bullet 3" w:semiHidden="1" w:unhideWhenUsed="1"/>
+    <w:lsdException w:name="List Bullet 4" w:semiHidden="1" w:unhideWhenUsed="1"/>
+    <w:lsdException w:name="List Bullet 5" w:semiHidden="1" w:unhideWhenUsed="1"/>
+    <w:lsdException w:name="List Number 2" w:semiHidden="1" w:unhideWhenUsed="1"/>
+    <w:lsdException w:name="List Number 3" w:semiHidden="1" w:unhideWhenUsed="1"/>
+    <w:lsdException w:name="List Number 4" w:semiHidden="1" w:unhideWhenUsed="1"/>
+    <w:lsdException w:name="List Number 5" w:semiHidden="1" w:unhideWhenUsed="1"/>
+    <w:lsdException w:name="Title" w:uiPriority="10" w:qFormat="1"/>
+    <w:lsdException w:name="Closing" w:semiHidden="1" w:unhideWhenUsed="1"/>
+    <w:lsdException w:name="Signature" w:semiHidden="1" w:unhideWhenUsed="1"/>
+    <w:lsdException w:name="Default Paragraph Font" w:semiHidden="1" w:uiPriority="1" w:unhideWhenUsed="1"/>
+    <w:lsdException w:name="Body Text" w:semiHidden="1" w:unhideWhenUsed="1"/>
+    <w:lsdException w:name="Body Text Indent" w:semiHidden="1" w:unhideWhenUsed="1"/>
+    <w:lsdException w:name="List Continue" w:semiHidden="1" w:unhideWhenUsed="1"/>
+    <w:lsdException w:name="List Continue 2" w:semiHidden="1" w:unhideWhenUsed="1"/>
+    <w:lsdException w:name="List Continue 3" w:semiHidden="1" w:unhideWhenUsed="1"/>
+    <w:lsdException w:name="List Continue 4" w:semiHidden="1" w:unhideWhenUsed="1"/>
+    <w:lsdException w:name="List Continue 5" w:semiHidden="1" w:unhideWhenUsed="1"/>
+    <w:lsdException w:name="Message Header" w:semiHidden="1" w:unhideWhenUsed="1"/>
+    <w:lsdException w:name="Subtitle" w:uiPriority="11" w:qFormat="1"/>
+    <w:lsdException w:name="Salutation" w:semiHidden="1" w:unhideWhenUsed="1"/>
+    <w:lsdException w:name="Date" w:semiHidden="1" w:unhideWhenUsed="1"/>
+    <w:lsdException w:name="Body Text First Indent" w:semiHidden="1" w:unhideWhenUsed="1"/>
+    <w:lsdException w:name="Body Text First Indent 2" w:semiHidden="1" w:unhideWhenUsed="1"/>
+    <w:lsdException w:name="Note Heading" w:semiHidden="1" w:unhideWhenUsed="1"/>
+    <w:lsdException w:name="Body Text 2" w:semiHidden="1" w:unhideWhenUsed="1"/>
+    <w:lsdException w:name="Body Text 3" w:semiHidden="1" w:unhideWhenUsed="1"/>
+    <w:lsdException w:name="Body Text Indent 2" w:semiHidden="1" w:unhideWhenUsed="1"/>
+    <w:lsdException w:name="Body Text Indent 3" w:semiHidden="1" w:unhideWhenUsed="1"/>
+    <w:lsdException w:name="Block Text" w:semiHidden="1" w:unhideWhenUsed="1"/>
+    <w:lsdException w:name="Hyperlink" w:semiHidden="1" w:unhideWhenUsed="1"/>
+    <w:lsdException w:name="FollowedHyperlink" w:semiHidden="1" w:unhideWhenUsed="1"/>
+    <w:lsdException w:name="Strong" w:uiPriority="22" w:qFormat="1"/>
+    <w:lsdException w:name="Emphasis" w:uiPriority="20" w:qFormat="1"/>
+    <w:lsdException w:name="Document Map" w:semiHidden="1" w:unhideWhenUsed="1"/>
+    <w:lsdException w:name="Plain Text" w:semiHidden="1" w:unhideWhenUsed="1"/>
+    <w:lsdException w:name="E-mail Signature" w:semiHidden="1" w:unhideWhenUsed="1"/>
+    <w:lsdException w:name="HTML Top of Form" w:semiHidden="1" w:unhideWhenUsed="1"/>
+    <w:lsdException w:name="HTML Bottom of Form" w:semiHidden="1" w:unhideWhenUsed="1"/>
+    <w:lsdException w:name="Normal (Web)" w:semiHidden="1" w:unhideWhenUsed="1"/>
+    <w:lsdException w:name="HTML Acronym" w:semiHidden="1" w:unhideWhenUsed="1"/>
+    <w:lsdException w:name="HTML Address" w:semiHidden="1" w:unhideWhenUsed="1"/>
+    <w:lsdException w:name="HTML Cite" w:semiHidden="1" w:unhideWhenUsed="1"/>
+    <w:lsdException w:name="HTML Code" w:semiHidden="1" w:unhideWhenUsed="1"/>
+    <w:lsdException w:name="HTML Definition" w:semiHidden="1" w:unhideWhenUsed="1"/>
+    <w:lsdException w:name="HTML Keyboard" w:semiHidden="1" w:unhideWhenUsed="1"/>
+    <w:lsdException w:name="HTML Preformatted" w:semiHidden="1" w:unhideWhenUsed="1"/>
+    <w:lsdException w:name="HTML Sample" w:semiHidden="1" w:unhideWhenUsed="1"/>
+    <w:lsdException w:name="HTML Typewriter" w:semiHidden="1" w:unhideWhenUsed="1"/>
+    <w:lsdException w:name="HTML Variable" w:semiHidden="1" w:unhideWhenUsed="1"/>
+    <w:lsdException w:name="Normal Table" w:semiHidden="1" w:unhideWhenUsed="1"/>
+    <w:lsdException w:name="annotation subject" w:semiHidden="1" w:unhideWhenUsed="1"/>
+    <w:lsdException w:name="No List" w:semiHidden="1" w:unhideWhenUsed="1"/>
+    <w:lsdException w:name="Outline List 1" w:semiHidden="1" w:unhideWhenUsed="1"/>
+    <w:lsdException w:name="Outline List 2" w:semiHidden="1" w:unhideWhenUsed="1"/>
+    <w:lsdException w:name="Outline List 3" w:semiHidden="1" w:unhideWhenUsed="1"/>
+    <w:lsdException w:name="Table Simple 1" w:semiHidden="1" w:unhideWhenUsed="1"/>
+    <w:lsdException w:name="Table Simple 2" w:semiHidden="1" w:unhideWhenUsed="1"/>
+    <w:lsdException w:name="Table Simple 3" w:semiHidden="1" w:unhideWhenUsed="1"/>
+    <w:lsdException w:name="Table Classic 1" w:semiHidden="1" w:unhideWhenUsed="1"/>
+    <w:lsdException w:name="Table Classic 2" w:semiHidden="1" w:unhideWhenUsed="1"/>
+    <w:lsdException w:name="Table Classic 3" w:semiHidden="1" w:unhideWhenUsed="1"/>
+    <w:lsdException w:name="Table Classic 4" w:semiHidden="1" w:unhideWhenUsed="1"/>
+    <w:lsdException w:name="Table Colorful 1" w:semiHidden="1" w:unhideWhenUsed="1"/>
+    <w:lsdException w:name="Table Colorful 2" w:semiHidden="1" w:unhideWhenUsed="1"/>
+    <w:lsdException w:name="Table Colorful 3" w:semiHidden="1" w:unhideWhenUsed="1"/>
+    <w:lsdException w:name="Table Columns 1" w:semiHidden="1" w:unhideWhenUsed="1"/>
+    <w:lsdException w:name="Table Columns 2" w:semiHidden="1" w:unhideWhenUsed="1"/>
+    <w:lsdException w:name="Table Columns 3" w:semiHidden="1" w:unhideWhenUsed="1"/>
+    <w:lsdException w:name="Table Columns 4" w:semiHidden="1" w:unhideWhenUsed="1"/>
+    <w:lsdException w:name="Table Columns 5" w:semiHidden="1" w:unhideWhenUsed="1"/>
+    <w:lsdException w:name="Table Grid 1" w:semiHidden="1" w:unhideWhenUsed="1"/>
+    <w:lsdException w:name="Table Grid 2" w:semiHidden="1" w:unhideWhenUsed="1"/>
+    <w:lsdException w:name="Table Grid 3" w:semiHidden="1" w:unhideWhenUsed="1"/>
+    <w:lsdException w:name="Table Grid 4" w:semiHidden="1" w:unhideWhenUsed="1"/>
+    <w:lsdException w:name="Table Grid 5" w:semiHidden="1" w:unhideWhenUsed="1"/>
+    <w:lsdException w:name="Table Grid 6" w:semiHidden="1" w:unhideWhenUsed="1"/>
+    <w:lsdException w:name="Table Grid 7" w:semiHidden="1" w:unhideWhenUsed="1"/>
+    <w:lsdException w:name="Table Grid 8" w:semiHidden="1" w:unhideWhenUsed="1"/>
+    <w:lsdException w:name="Table List 1" w:semiHidden="1" w:unhideWhenUsed="1"/>
+    <w:lsdException w:name="Table List 2" w:semiHidden="1" w:unhideWhenUsed="1"/>
+    <w:lsdException w:name="Table List 3" w:semiHidden="1" w:unhideWhenUsed="1"/>
+    <w:lsdException w:name="Table List 4" w:semiHidden="1" w:unhideWhenUsed="1"/>
+    <w:lsdException w:name="Table List 5" w:semiHidden="1" w:unhideWhenUsed="1"/>
+    <w:lsdException w:name="Table List 6" w:semiHidden="1" w:unhideWhenUsed="1"/>
+    <w:lsdException w:name="Table List 7" w:semiHidden="1" w:unhideWhenUsed="1"/>
+    <w:lsdException w:name="Table List 8" w:semiHidden="1" w:unhideWhenUsed="1"/>
+    <w:lsdException w:name="Table 3D effects 1" w:semiHidden="1" w:unhideWhenUsed="1"/>
+    <w:lsdException w:name="Table 3D effects 2" w:semiHidden="1" w:unhideWhenUsed="1"/>
+    <w:lsdException w:name="Table 3D effects 3" w:semiHidden="1" w:unhideWhenUsed="1"/>
+    <w:lsdException w:name="Table Contemporary" w:semiHidden="1" w:unhideWhenUsed="1"/>
+    <w:lsdException w:name="Table Elegant" w:semiHidden="1" w:unhideWhenUsed="1"/>
+    <w:lsdException w:name="Table Professional" w:semiHidden="1" w:unhideWhenUsed="1"/>
+    <w:lsdException w:name="Table Subtle 1" w:semiHidden="1" w:unhideWhenUsed="1"/>
+    <w:lsdException w:name="Table Subtle 2" w:semiHidden="1" w:unhideWhenUsed="1"/>
+    <w:lsdException w:name="Table Web 1" w:semiHidden="1" w:unhideWhenUsed="1"/>
+    <w:lsdException w:name="Table Web 2" w:semiHidden="1" w:unhideWhenUsed="1"/>
+    <w:lsdException w:name="Table Web 3" w:semiHidden="1" w:unhideWhenUsed="1"/>
+    <w:lsdException w:name="Balloon Text" w:semiHidden="1" w:unhideWhenUsed="1"/>
+    <w:lsdException w:name="Table Grid" w:uiPriority="59"/>
+    <w:lsdException w:name="Table Theme" w:semiHidden="1" w:unhideWhenUsed="1"/>
+    <w:lsdException w:name="Placeholder Text" w:semiHidden="1"/>
+    <w:lsdException w:name="No Spacing" w:uiPriority="1" w:qFormat="1"/>
+    <w:lsdException w:name="Light Shading" w:uiPriority="60"/>
+    <w:lsdException w:name="Light List" w:uiPriority="61"/>
+    <w:lsdException w:name="Light Grid" w:uiPriority="62"/>
+    <w:lsdException w:name="Medium Shading 1" w:uiPriority="63"/>
+    <w:lsdException w:name="Medium Shading 2" w:uiPriority="64"/>
+    <w:lsdException w:name="Medium List 1" w:uiPriority="65"/>
+    <w:lsdException w:name="Medium List 2" w:uiPriority="66"/>
+    <w:lsdException w:name="Medium Grid 1" w:uiPriority="67"/>
+    <w:lsdException w:name="Medium Grid 2" w:uiPriority="68"/>
+    <w:lsdException w:name="Medium Grid 3" w:uiPriority="69"/>
+    <w:lsdException w:name="Dark List" w:uiPriority="70"/>
+    <w:lsdException w:name="Colorful Shading" w:uiPriority="71"/>
+    <w:lsdException w:name="Colorful List" w:uiPriority="72"/>
+    <w:lsdException w:name="Colorful Grid" w:uiPriority="73"/>
+    <w:lsdException w:name="Light Shading Accent 1" w:uiPriority="60"/>
+    <w:lsdException w:name="Light List Accent 1" w:uiPriority="61"/>
+    <w:lsdException w:name="Light Grid Accent 1" w:uiPriority="62"/>
+    <w:lsdException w:name="Medium Shading 1 Accent 1" w:uiPriority="63"/>
+    <w:lsdException w:name="Medium Shading 2 Accent 1" w:uiPriority="64"/>
+    <w:lsdException w:name="Medium List 1 Accent 1" w:uiPriority="65"/>
+    <w:lsdException w:name="Revision" w:semiHidden="1"/>
+    <w:lsdException w:name="List Paragraph" w:uiPriority="34" w:qFormat="1"/>
+    <w:lsdException w:name="Quote" w:uiPriority="29" w:qFormat="1"/>
+    <w:lsdException w:name="Intense Quote" w:uiPriority="30" w:qFormat="1"/>
+    <w:lsdException w:name="Medium List 2 Accent 1" w:uiPriority="66"/>
+    <w:lsdException w:name="Medium Grid 1 Accent 1" w:uiPriority="67"/>
+    <w:lsdException w:name="Medium Grid 2 Accent 1" w:uiPriority="68"/>
+    <w:lsdException w:name="Medium Grid 3 Accent 1" w:uiPriority="69"/>
+    <w:lsdException w:name="Dark List Accent 1" w:uiPriority="70"/>
+    <w:lsdException w:name="Colorful Shading Accent 1" w:uiPriority="71"/>
+    <w:lsdException w:name="Colorful List Accent 1" w:uiPriority="72"/>
+    <w:lsdException w:name="Colorful Grid Accent 1" w:uiPriority="73"/>
+    <w:lsdException w:name="Light Shading Accent 2" w:uiPriority="60"/>
+    <w:lsdException w:name="Light List Accent 2" w:uiPriority="61"/>
+    <w:lsdException w:name="Light Grid Accent 2" w:uiPriority="62"/>
+    <w:lsdException w:name="Medium Shading 1 Accent 2" w:uiPriority="63"/>
+    <w:lsdException w:name="Medium Shading 2 Accent 2" w:uiPriority="64"/>
+    <w:lsdException w:name="Medium List 1 Accent 2" w:uiPriority="65"/>
+    <w:lsdException w:name="Medium List 2 Accent 2" w:uiPriority="66"/>
+    <w:lsdException w:name="Medium Grid 1 Accent 2" w:uiPriority="67"/>
+    <w:lsdException w:name="Medium Grid 2 Accent 2" w:uiPriority="68"/>
+    <w:lsdException w:name="Medium Grid 3 Accent 2" w:uiPriority="69"/>
+    <w:lsdException w:name="Dark List Accent 2" w:uiPriority="70"/>
+    <w:lsdException w:name="Colorful Shading Accent 2" w:uiPriority="71"/>
+    <w:lsdException w:name="Colorful List Accent 2" w:uiPriority="72"/>
+    <w:lsdException w:name="Colorful Grid Accent 2" w:uiPriority="73"/>
+    <w:lsdException w:name="Light Shading Accent 3" w:uiPriority="60"/>
+    <w:lsdException w:name="Light List Accent 3" w:uiPriority="61"/>
+    <w:lsdException w:name="Light Grid Accent 3" w:uiPriority="62"/>
+    <w:lsdException w:name="Medium Shading 1 Accent 3" w:uiPriority="63"/>
+    <w:lsdException w:name="Medium Shading 2 Accent 3" w:uiPriority="64"/>
+    <w:lsdException w:name="Medium List 1 Accent 3" w:uiPriority="65"/>
+    <w:lsdException w:name="Medium List 2 Accent 3" w:uiPriority="66"/>
+    <w:lsdException w:name="Medium Grid 1 Accent 3" w:uiPriority="67"/>
+    <w:lsdException w:name="Medium Grid 2 Accent 3" w:uiPriority="68"/>
+    <w:lsdException w:name="Medium Grid 3 Accent 3" w:uiPriority="69"/>
+    <w:lsdException w:name="Dark List Accent 3" w:uiPriority="70"/>
+    <w:lsdException w:name="Colorful Shading Accent 3" w:uiPriority="71"/>
+    <w:lsdException w:name="Colorful List Accent 3" w:uiPriority="72"/>
+    <w:lsdException w:name="Colorful Grid Accent 3" w:uiPriority="73"/>
+    <w:lsdException w:name="Light Shading Accent 4" w:uiPriority="60"/>
+    <w:lsdException w:name="Light List Accent 4" w:uiPriority="61"/>
+    <w:lsdException w:name="Light Grid Accent 4" w:uiPriority="62"/>
+    <w:lsdException w:name="Medium Shading 1 Accent 4" w:uiPriority="63"/>
+    <w:lsdException w:name="Medium Shading 2 Accent 4" w:uiPriority="64"/>
+    <w:lsdException w:name="Medium List 1 Accent 4" w:uiPriority="65"/>
+    <w:lsdException w:name="Medium List 2 Accent 4" w:uiPriority="66"/>
+    <w:lsdException w:name="Medium Grid 1 Accent 4" w:uiPriority="67"/>
+    <w:lsdException w:name="Medium Grid 2 Accent 4" w:uiPriority="68"/>
+    <w:lsdException w:name="Medium Grid 3 Accent 4" w:uiPriority="69"/>
+    <w:lsdException w:name="Dark List Accent 4" w:uiPriority="70"/>
+    <w:lsdException w:name="Colorful Shading Accent 4" w:uiPriority="71"/>
+    <w:lsdException w:name="Colorful List Accent 4" w:uiPriority="72"/>
+    <w:lsdException w:name="Colorful Grid Accent 4" w:uiPriority="73"/>
+    <w:lsdException w:name="Light Shading Accent 5" w:uiPriority="60"/>
+    <w:lsdException w:name="Light List Accent 5" w:uiPriority="61"/>
+    <w:lsdException w:name="Light Grid Accent 5" w:uiPriority="62"/>
+    <w:lsdException w:name="Medium Shading 1 Accent 5" w:uiPriority="63"/>
+    <w:lsdException w:name="Medium Shading 2 Accent 5" w:uiPriority="64"/>
+    <w:lsdException w:name="Medium List 1 Accent 5" w:uiPriority="65"/>
+    <w:lsdException w:name="Medium List 2 Accent 5" w:uiPriority="66"/>
+    <w:lsdException w:name="Medium Grid 1 Accent 5" w:uiPriority="67"/>
+    <w:lsdException w:name="Medium Grid 2 Accent 5" w:uiPriority="68"/>
+    <w:lsdException w:name="Medium Grid 3 Accent 5" w:uiPriority="69"/>
+    <w:lsdException w:name="Dark List Accent 5" w:uiPriority="70"/>
+    <w:lsdException w:name="Colorful Shading Accent 5" w:uiPriority="71"/>
+    <w:lsdException w:name="Colorful List Accent 5" w:uiPriority="72"/>
+    <w:lsdException w:name="Colorful Grid Accent 5" w:uiPriority="73"/>
+    <w:lsdException w:name="Light Shading Accent 6" w:uiPriority="60"/>
+    <w:lsdException w:name="Light List Accent 6" w:uiPriority="61"/>
+    <w:lsdException w:name="Light Grid Accent 6" w:uiPriority="62"/>
+    <w:lsdException w:name="Medium Shading 1 Accent 6" w:uiPriority="63"/>
+    <w:lsdException w:name="Medium Shading 2 Accent 6" w:uiPriority="64"/>
+    <w:lsdException w:name="Medium List 1 Accent 6" w:uiPriority="65"/>
+    <w:lsdException w:name="Medium List 2 Accent 6" w:uiPriority="66"/>
+    <w:lsdException w:name="Medium Grid 1 Accent 6" w:uiPriority="67"/>
+    <w:lsdException w:name="Medium Grid 2 Accent 6" w:uiPriority="68"/>
+    <w:lsdException w:name="Medium Grid 3 Accent 6" w:uiPriority="69"/>
+    <w:lsdException w:name="Dark List Accent 6" w:uiPriority="70"/>
+    <w:lsdException w:name="Colorful Shading Accent 6" w:uiPriority="71"/>
+    <w:lsdException w:name="Colorful List Accent 6" w:uiPriority="72"/>
+    <w:lsdException w:name="Colorful Grid Accent 6" w:uiPriority="73"/>
+    <w:lsdException w:name="Subtle Emphasis" w:uiPriority="19" w:qFormat="1"/>
+    <w:lsdException w:name="Intense Emphasis" w:uiPriority="21" w:qFormat="1"/>
+    <w:lsdException w:name="Subtle Reference" w:uiPriority="31" w:qFormat="1"/>
+    <w:lsdException w:name="Intense Reference" w:uiPriority="32" w:qFormat="1"/>
+    <w:lsdException w:name="Book Title" w:uiPriority="33" w:qFormat="1"/>
+    <w:lsdException w:name="Bibliography" w:semiHidden="1" w:uiPriority="37" w:unhideWhenUsed="1"/>
+    <w:lsdException w:name="TOC Heading" w:semiHidden="1" w:uiPriority="39" w:unhideWhenUsed="1" w:qFormat="1"/>
+    <w:lsdException w:name="Plain Table 1" w:uiPriority="41"/>
+    <w:lsdException w:name="Plain Table 2" w:uiPriority="42"/>
+    <w:lsdException w:name="Plain Table 3" w:uiPriority="43"/>
+    <w:lsdException w:name="Plain Table 4" w:uiPriority="44"/>
+    <w:lsdException w:name="Plain Table 5" w:uiPriority="45"/>
+    <w:lsdException w:name="Grid Table Light" w:uiPriority="40"/>
+    <w:lsdException w:name="Grid Table 1 Light" w:uiPriority="46"/>
+    <w:lsdException w:name="Grid Table 2" w:uiPriority="47"/>
+    <w:lsdException w:name="Grid Table 3" w:uiPriority="48"/>
+    <w:lsdException w:name="Grid Table 4" w:uiPriority="49"/>
+    <w:lsdException w:name="Grid Table 5 Dark" w:uiPriority="50"/>
+    <w:lsdException w:name="Grid Table 6 Colorful" w:uiPriority="51"/>
+    <w:lsdException w:name="Grid Table 7 Colorful" w:uiPriority="52"/>
+    <w:lsdException w:name="Grid Table 1 Light Accent 1" w:uiPriority="46"/>
+    <w:lsdException w:name="Grid Table 2 Accent 1" w:uiPriority="47"/>
+    <w:lsdException w:name="Grid Table 3 Accent 1" w:uiPriority="48"/>
+    <w:lsdException w:name="Grid Table 4 Accent 1" w:uiPriority="49"/>
+    <w:lsdException w:name="Grid Table 5 Dark Accent 1" w:uiPriority="50"/>
+    <w:lsdException w:name="Grid Table 6 Colorful Accent 1" w:uiPriority="51"/>
+    <w:lsdException w:name="Grid Table 7 Colorful Accent 1" w:uiPriority="52"/>
+    <w:lsdException w:name="Grid Table 1 Light Accent 2" w:uiPriority="46"/>
+    <w:lsdException w:name="Grid Table 2 Accent 2" w:uiPriority="47"/>
+    <w:lsdException w:name="Grid Table 3 Accent 2" w:uiPriority="48"/>
+    <w:lsdException w:name="Grid Table 4 Accent 2" w:uiPriority="49"/>
+    <w:lsdException w:name="Grid Table 5 Dark Accent 2" w:uiPriority="50"/>
+    <w:lsdException w:name="Grid Table 6 Colorful Accent 2" w:uiPriority="51"/>
+    <w:lsdException w:name="Grid Table 7 Colorful Accent 2" w:uiPriority="52"/>
+    <w:lsdException w:name="Grid Table 1 Light Accent 3" w:uiPriority="46"/>
+    <w:lsdException w:name="Grid Table 2 Accent 3" w:uiPriority="47"/>
+    <w:lsdException w:name="Grid Table 3 Accent 3" w:uiPriority="48"/>
+    <w:lsdException w:name="Grid Table 4 Accent 3" w:uiPriority="49"/>
+    <w:lsdException w:name="Grid Table 5 Dark Accent 3" w:uiPriority="50"/>
+    <w:lsdException w:name="Grid Table 6 Colorful Accent 3" w:uiPriority="51"/>
+    <w:lsdException w:name="Grid Table 7 Colorful Accent 3" w:uiPriority="52"/>
+    <w:lsdException w:name="Grid Table 1 Light Accent 4" w:uiPriority="46"/>
+    <w:lsdException w:name="Grid Table 2 Accent 4" w:uiPriority="47"/>
+    <w:lsdException w:name="Grid Table 3 Accent 4" w:uiPriority="48"/>
+    <w:lsdException w:name="Grid Table 4 Accent 4" w:uiPriority="49"/>
+    <w:lsdException w:name="Grid Table 5 Dark Accent 4" w:uiPriority="50"/>
+    <w:lsdException w:name="Grid Table 6 Colorful Accent 4" w:uiPriority="51"/>
+    <w:lsdException w:name="Grid Table 7 Colorful Accent 4" w:uiPriority="52"/>
+    <w:lsdException w:name="Grid Table 1 Light Accent 5" w:uiPriority="46"/>
+    <w:lsdException w:name="Grid Table 2 Accent 5" w:uiPriority="47"/>
+    <w:lsdException w:name="Grid Table 3 Accent 5" w:uiPriority="48"/>
+    <w:lsdException w:name="Grid Table 4 Accent 5" w:uiPriority="49"/>
+    <w:lsdException w:name="Grid Table 5 Dark Accent 5" w:uiPriority="50"/>
+    <w:lsdException w:name="Grid Table 6 Colorful Accent 5" w:uiPriority="51"/>
+    <w:lsdException w:name="Grid Table 7 Colorful Accent 5" w:uiPriority="52"/>
+    <w:lsdException w:name="Grid Table 1 Light Accent 6" w:uiPriority="46"/>
+    <w:lsdException w:name="Grid Table 2 Accent 6" w:uiPriority="47"/>
+    <w:lsdException w:name="Grid Table 3 Accent 6" w:uiPriority="48"/>
+    <w:lsdException w:name="Grid Table 4 Accent 6" w:uiPriority="49"/>
+    <w:lsdException w:name="Grid Table 5 Dark Accent 6" w:uiPriority="50"/>
+    <w:lsdException w:name="Grid Table 6 Colorful Accent 6" w:uiPriority="51"/>
+    <w:lsdException w:name="Grid Table 7 Colorful Accent 6" w:uiPriority="52"/>
+    <w:lsdException w:name="List Table 1 Light" w:uiPriority="46"/>
+    <w:lsdException w:name="List Table 2" w:uiPriority="47"/>
+    <w:lsdException w:name="List Table 3" w:uiPriority="48"/>
+    <w:lsdException w:name="List Table 4" w:uiPriority="49"/>
+    <w:lsdException w:name="List Table 5 Dark" w:uiPriority="50"/>
+    <w:lsdException w:name="List Table 6 Colorful" w:uiPriority="51"/>
+    <w:lsdException w:name="List Table 7 Colorful" w:uiPriority="52"/>
+    <w:lsdException w:name="List Table 1 Light Accent 1" w:uiPriority="46"/>
+    <w:lsdException w:name="List Table 2 Accent 1" w:uiPriority="47"/>
+    <w:lsdException w:name="List Table 3 Accent 1" w:uiPriority="48"/>
+    <w:lsdException w:name="List Table 4 Accent 1" w:uiPriority="49"/>
+    <w:lsdException w:name="List Table 5 Dark Accent 1" w:uiPriority="50"/>
+    <w:lsdException w:name="List Table 6 Colorful Accent 1" w:uiPriority="51"/>
+    <w:lsdException w:name="List Table 7 Colorful Accent 1" w:uiPriority="52"/>
+    <w:lsdException w:name="List Table 1 Light Accent 2" w:uiPriority="46"/>
+    <w:lsdException w:name="List Table 2 Accent 2" w:uiPriority="47"/>
+    <w:lsdException w:name="List Table 3 Accent 2" w:uiPriority="48"/>
+    <w:lsdException w:name="List Table 4 Accent 2" w:uiPriority="49"/>
+    <w:lsdException w:name="List Table 5 Dark Accent 2" w:uiPriority="50"/>
+    <w:lsdException w:name="List Table 6 Colorful Accent 2" w:uiPriority="51"/>
+    <w:lsdException w:name="List Table 7 Colorful Accent 2" w:uiPriority="52"/>
+    <w:lsdException w:name="List Table 1 Light Accent 3" w:uiPriority="46"/>
+    <w:lsdException w:name="List Table 2 Accent 3" w:uiPriority="47"/>
+    <w:lsdException w:name="List Table 3 Accent 3" w:uiPriority="48"/>
+    <w:lsdException w:name="List Table 4 Accent 3" w:uiPriority="49"/>
+    <w:lsdException w:name="List Table 5 Dark Accent 3" w:uiPriority="50"/>
+    <w:lsdException w:name="List Table 6 Colorful Accent 3" w:uiPriority="51"/>
+    <w:lsdException w:name="List Table 7 Colorful Accent 3" w:uiPriority="52"/>
+    <w:lsdException w:name="List Table 1 Light Accent 4" w:uiPriority="46"/>
+    <w:lsdException w:name="List Table 2 Accent 4" w:uiPriority="47"/>
+    <w:lsdException w:name="List Table 3 Accent 4" w:uiPriority="48"/>
+    <w:lsdException w:name="List Table 4 Accent 4" w:uiPriority="49"/>
+    <w:lsdException w:name="List Table 5 Dark Accent 4" w:uiPriority="50"/>
+    <w:lsdException w:name="List Table 6 Colorful Accent 4" w:uiPriority="51"/>
+    <w:lsdException w:name="List Table 7 Colorful Accent 4" w:uiPriority="52"/>
+    <w:lsdException w:name="List Table 1 Light Accent 5" w:uiPriority="46"/>
+    <w:lsdException w:name="List Table 2 Accent 5" w:uiPriority="47"/>
+    <w:lsdException w:name="List Table 3 Accent 5" w:uiPriority="48"/>
+    <w:lsdException w:name="List Table 4 Accent 5" w:uiPriority="49"/>
+    <w:lsdException w:name="List Table 5 Dark Accent 5" w:uiPriority="50"/>
+    <w:lsdException w:name="List Table 6 Colorful Accent 5" w:uiPriority="51"/>
+    <w:lsdException w:name="List Table 7 Colorful Accent 5" w:uiPriority="52"/>
+    <w:lsdException w:name="List Table 1 Light Accent 6" w:uiPriority="46"/>
+    <w:lsdException w:name="List Table 2 Accent 6" w:uiPriority="47"/>
+    <w:lsdException w:name="List Table 3 Accent 6" w:uiPriority="48"/>
+    <w:lsdException w:name="List Table 4 Accent 6" w:uiPriority="49"/>
+    <w:lsdException w:name="List Table 5 Dark Accent 6" w:uiPriority="50"/>
+    <w:lsdException w:name="List Table 6 Colorful Accent 6" w:uiPriority="51"/>
+    <w:lsdException w:name="List Table 7 Colorful Accent 6" w:uiPriority="52"/>
   </w:latentStyles>
   <w:style w:type="paragraph" w:default="1" w:styleId="Normalny">
     <w:name w:val="Normal"/>
     <w:qFormat/>
     <w:rsid w:val="00057E6F"/>
+  </w:style>
+  <w:style w:type="paragraph" w:styleId="Nagwek1">
+    <w:name w:val="heading 1"/>
+    <w:basedOn w:val="Normalny"/>
+    <w:next w:val="Normalny"/>
+    <w:link w:val="Nagwek1Znak"/>
+    <w:uiPriority w:val="9"/>
+    <w:qFormat/>
+    <w:rsid w:val="00FA30CD"/>
+    <w:pPr>
+      <w:keepNext/>
+      <w:keepLines/>
+      <w:spacing w:before="480" w:after="0"/>
+      <w:outlineLvl w:val="0"/>
+    </w:pPr>
+    <w:rPr>
+      <w:rFonts w:asciiTheme="majorHAnsi" w:eastAsiaTheme="majorEastAsia" w:hAnsiTheme="majorHAnsi" w:cstheme="majorBidi"/>
+      <w:b/>
+      <w:bCs/>
+      <w:color w:val="365F91" w:themeColor="accent1" w:themeShade="BF"/>
+      <w:sz w:val="28"/>
+      <w:szCs w:val="28"/>
+    </w:rPr>
   </w:style>
   <w:style w:type="character" w:default="1" w:styleId="Domylnaczcionkaakapitu">
     <w:name w:val="Default Paragraph Font"/>
@@ -189,7 +3301,6 @@
     <w:uiPriority w:val="99"/>
     <w:semiHidden/>
     <w:unhideWhenUsed/>
-    <w:qFormat/>
     <w:tblPr>
       <w:tblInd w:w="0" w:type="dxa"/>
       <w:tblCellMar>
@@ -205,6 +3316,121 @@
     <w:uiPriority w:val="99"/>
     <w:semiHidden/>
     <w:unhideWhenUsed/>
+  </w:style>
+  <w:style w:type="paragraph" w:styleId="Tekstdymka">
+    <w:name w:val="Balloon Text"/>
+    <w:basedOn w:val="Normalny"/>
+    <w:link w:val="TekstdymkaZnak"/>
+    <w:uiPriority w:val="99"/>
+    <w:semiHidden/>
+    <w:unhideWhenUsed/>
+    <w:rsid w:val="00AA57A7"/>
+    <w:pPr>
+      <w:spacing w:after="0" w:line="240" w:lineRule="auto"/>
+    </w:pPr>
+    <w:rPr>
+      <w:rFonts w:ascii="Tahoma" w:hAnsi="Tahoma" w:cs="Tahoma"/>
+      <w:sz w:val="16"/>
+      <w:szCs w:val="16"/>
+    </w:rPr>
+  </w:style>
+  <w:style w:type="character" w:customStyle="1" w:styleId="TekstdymkaZnak">
+    <w:name w:val="Tekst dymka Znak"/>
+    <w:basedOn w:val="Domylnaczcionkaakapitu"/>
+    <w:link w:val="Tekstdymka"/>
+    <w:uiPriority w:val="99"/>
+    <w:semiHidden/>
+    <w:rsid w:val="00AA57A7"/>
+    <w:rPr>
+      <w:rFonts w:ascii="Tahoma" w:hAnsi="Tahoma" w:cs="Tahoma"/>
+      <w:sz w:val="16"/>
+      <w:szCs w:val="16"/>
+    </w:rPr>
+  </w:style>
+  <w:style w:type="character" w:customStyle="1" w:styleId="Nagwek1Znak">
+    <w:name w:val="Nagłówek 1 Znak"/>
+    <w:basedOn w:val="Domylnaczcionkaakapitu"/>
+    <w:link w:val="Nagwek1"/>
+    <w:uiPriority w:val="9"/>
+    <w:rsid w:val="00FA30CD"/>
+    <w:rPr>
+      <w:rFonts w:asciiTheme="majorHAnsi" w:eastAsiaTheme="majorEastAsia" w:hAnsiTheme="majorHAnsi" w:cstheme="majorBidi"/>
+      <w:b/>
+      <w:bCs/>
+      <w:color w:val="365F91" w:themeColor="accent1" w:themeShade="BF"/>
+      <w:sz w:val="28"/>
+      <w:szCs w:val="28"/>
+    </w:rPr>
+  </w:style>
+  <w:style w:type="character" w:styleId="Hipercze">
+    <w:name w:val="Hyperlink"/>
+    <w:basedOn w:val="Domylnaczcionkaakapitu"/>
+    <w:uiPriority w:val="99"/>
+    <w:unhideWhenUsed/>
+    <w:rsid w:val="00EA32DE"/>
+    <w:rPr>
+      <w:color w:val="0000FF" w:themeColor="hyperlink"/>
+      <w:u w:val="single"/>
+    </w:rPr>
+  </w:style>
+  <w:style w:type="paragraph" w:styleId="Akapitzlist">
+    <w:name w:val="List Paragraph"/>
+    <w:basedOn w:val="Normalny"/>
+    <w:uiPriority w:val="34"/>
+    <w:qFormat/>
+    <w:rsid w:val="00EA32DE"/>
+    <w:pPr>
+      <w:ind w:left="720"/>
+      <w:contextualSpacing/>
+    </w:pPr>
+  </w:style>
+  <w:style w:type="paragraph" w:styleId="Legenda">
+    <w:name w:val="caption"/>
+    <w:basedOn w:val="Normalny"/>
+    <w:next w:val="Normalny"/>
+    <w:uiPriority w:val="35"/>
+    <w:unhideWhenUsed/>
+    <w:qFormat/>
+    <w:rsid w:val="008F4CE2"/>
+    <w:pPr>
+      <w:spacing w:line="240" w:lineRule="auto"/>
+    </w:pPr>
+    <w:rPr>
+      <w:b/>
+      <w:bCs/>
+      <w:color w:val="4F81BD" w:themeColor="accent1"/>
+      <w:sz w:val="18"/>
+      <w:szCs w:val="18"/>
+    </w:rPr>
+  </w:style>
+  <w:style w:type="table" w:styleId="Tabela-Siatka">
+    <w:name w:val="Table Grid"/>
+    <w:basedOn w:val="Standardowy"/>
+    <w:uiPriority w:val="59"/>
+    <w:rsid w:val="00640F05"/>
+    <w:pPr>
+      <w:spacing w:after="0" w:line="240" w:lineRule="auto"/>
+    </w:pPr>
+    <w:tblPr>
+      <w:tblBorders>
+        <w:top w:val="single" w:sz="4" w:space="0" w:color="auto"/>
+        <w:left w:val="single" w:sz="4" w:space="0" w:color="auto"/>
+        <w:bottom w:val="single" w:sz="4" w:space="0" w:color="auto"/>
+        <w:right w:val="single" w:sz="4" w:space="0" w:color="auto"/>
+        <w:insideH w:val="single" w:sz="4" w:space="0" w:color="auto"/>
+        <w:insideV w:val="single" w:sz="4" w:space="0" w:color="auto"/>
+      </w:tblBorders>
+    </w:tblPr>
+  </w:style>
+  <w:style w:type="character" w:styleId="Tekstzastpczy">
+    <w:name w:val="Placeholder Text"/>
+    <w:basedOn w:val="Domylnaczcionkaakapitu"/>
+    <w:uiPriority w:val="99"/>
+    <w:semiHidden/>
+    <w:rsid w:val="0065602D"/>
+    <w:rPr>
+      <w:color w:val="808080"/>
+    </w:rPr>
   </w:style>
 </w:styles>
 </file>
@@ -490,4 +3716,16 @@
   <a:objectDefaults/>
   <a:extraClrSchemeLst/>
 </a:theme>
+</file>
+
+<file path=customXml/item1.xml><?xml version="1.0" encoding="utf-8"?>
+<b:Sources xmlns:b="http://schemas.openxmlformats.org/officeDocument/2006/bibliography" xmlns="http://schemas.openxmlformats.org/officeDocument/2006/bibliography" SelectedStyle="\IEEE2006OfficeOnline.xsl" StyleName="IEEE 2006"/>
+</file>
+
+<file path=customXml/itemProps1.xml><?xml version="1.0" encoding="utf-8"?>
+<ds:datastoreItem xmlns:ds="http://schemas.openxmlformats.org/officeDocument/2006/customXml" ds:itemID="{712A8FFD-3A4F-4276-B43C-A7A7182C9C95}">
+  <ds:schemaRefs>
+    <ds:schemaRef ds:uri="http://schemas.openxmlformats.org/officeDocument/2006/bibliography"/>
+  </ds:schemaRefs>
+</ds:datastoreItem>
 </file>